--- a/codelab.docx
+++ b/codelab.docx
@@ -97,22 +97,152 @@
       <w:r>
         <w:rPr>
           <w:rFonts w:ascii="Times New Roman" w:hAnsi="Times New Roman" w:cs="Times New Roman"/>
+          <w:lang w:val="id-ID"/>
+        </w:rPr>
+        <w:t xml:space="preserve">Tugas </w:t>
+      </w:r>
+      <w:proofErr w:type="spellStart"/>
+      <w:r>
+        <w:rPr>
+          <w:rFonts w:ascii="Times New Roman" w:hAnsi="Times New Roman" w:cs="Times New Roman"/>
+          <w:lang w:val="id-ID"/>
+        </w:rPr>
+        <w:t>Codelab</w:t>
+      </w:r>
+      <w:proofErr w:type="spellEnd"/>
+    </w:p>
+    <w:p>
+      <w:pPr>
+        <w:pStyle w:val="ListParagraph"/>
+        <w:numPr>
+          <w:ilvl w:val="0"/>
+          <w:numId w:val="1"/>
+        </w:numPr>
+        <w:jc w:val="both"/>
+        <w:rPr>
+          <w:rFonts w:ascii="Times New Roman" w:hAnsi="Times New Roman" w:cs="Times New Roman"/>
+          <w:lang w:val="id-ID"/>
+        </w:rPr>
+      </w:pPr>
+      <w:r>
+        <w:rPr>
+          <w:rFonts w:ascii="Times New Roman" w:hAnsi="Times New Roman" w:cs="Times New Roman"/>
+          <w:lang w:val="id-ID"/>
+        </w:rPr>
+        <w:t xml:space="preserve">Dari gambar </w:t>
+      </w:r>
+      <w:r>
+        <w:rPr>
+          <w:rFonts w:ascii="Times New Roman" w:hAnsi="Times New Roman" w:cs="Times New Roman"/>
+          <w:lang w:val="id-ID"/>
+        </w:rPr>
+        <w:t>berikut</w:t>
+      </w:r>
+      <w:r>
+        <w:rPr>
+          <w:rFonts w:ascii="Times New Roman" w:hAnsi="Times New Roman" w:cs="Times New Roman"/>
+          <w:lang w:val="id-ID"/>
+        </w:rPr>
+        <w:t xml:space="preserve"> </w:t>
+      </w:r>
+      <w:proofErr w:type="spellStart"/>
+      <w:r>
+        <w:rPr>
+          <w:rFonts w:ascii="Times New Roman" w:hAnsi="Times New Roman" w:cs="Times New Roman"/>
+          <w:lang w:val="id-ID"/>
+        </w:rPr>
+        <w:t>DatabaseConfig</w:t>
+      </w:r>
+      <w:proofErr w:type="spellEnd"/>
+      <w:r>
+        <w:rPr>
+          <w:rFonts w:ascii="Times New Roman" w:hAnsi="Times New Roman" w:cs="Times New Roman"/>
+          <w:lang w:val="id-ID"/>
+        </w:rPr>
+        <w:t xml:space="preserve"> di gunakan untuk menyambungkan kita ke </w:t>
+      </w:r>
+      <w:proofErr w:type="spellStart"/>
+      <w:r>
+        <w:rPr>
+          <w:rFonts w:ascii="Times New Roman" w:hAnsi="Times New Roman" w:cs="Times New Roman"/>
+          <w:lang w:val="id-ID"/>
+        </w:rPr>
+        <w:t>database</w:t>
+      </w:r>
+      <w:proofErr w:type="spellEnd"/>
+      <w:r>
+        <w:rPr>
+          <w:rFonts w:ascii="Times New Roman" w:hAnsi="Times New Roman" w:cs="Times New Roman"/>
+          <w:lang w:val="id-ID"/>
+        </w:rPr>
+        <w:t xml:space="preserve"> yang telah</w:t>
+      </w:r>
+      <w:r>
+        <w:rPr>
+          <w:rFonts w:ascii="Times New Roman" w:hAnsi="Times New Roman" w:cs="Times New Roman"/>
+          <w:lang w:val="id-ID"/>
+        </w:rPr>
+        <w:t xml:space="preserve"> </w:t>
+      </w:r>
+      <w:r>
+        <w:rPr>
+          <w:rFonts w:ascii="Times New Roman" w:hAnsi="Times New Roman" w:cs="Times New Roman"/>
+          <w:lang w:val="id-ID"/>
+        </w:rPr>
+        <w:t xml:space="preserve">di buat di sini nama </w:t>
+      </w:r>
+      <w:proofErr w:type="spellStart"/>
+      <w:r>
+        <w:rPr>
+          <w:rFonts w:ascii="Times New Roman" w:hAnsi="Times New Roman" w:cs="Times New Roman"/>
+          <w:lang w:val="id-ID"/>
+        </w:rPr>
+        <w:t>database</w:t>
+      </w:r>
+      <w:proofErr w:type="spellEnd"/>
+      <w:r>
+        <w:rPr>
+          <w:rFonts w:ascii="Times New Roman" w:hAnsi="Times New Roman" w:cs="Times New Roman"/>
+          <w:lang w:val="id-ID"/>
+        </w:rPr>
+        <w:t xml:space="preserve"> saya adalah “praktikum_web5”</w:t>
+      </w:r>
+      <w:r>
+        <w:rPr>
+          <w:rFonts w:ascii="Times New Roman" w:hAnsi="Times New Roman" w:cs="Times New Roman"/>
+          <w:lang w:val="id-ID"/>
+        </w:rPr>
+        <w:t>.</w:t>
+      </w:r>
+    </w:p>
+    <w:p>
+      <w:pPr>
+        <w:pStyle w:val="ListParagraph"/>
+        <w:jc w:val="both"/>
+        <w:rPr>
+          <w:rFonts w:ascii="Times New Roman" w:hAnsi="Times New Roman" w:cs="Times New Roman"/>
+          <w:lang w:val="id-ID"/>
+        </w:rPr>
+      </w:pPr>
+      <w:r>
+        <w:rPr>
+          <w:rFonts w:ascii="Times New Roman" w:hAnsi="Times New Roman" w:cs="Times New Roman"/>
           <w:noProof/>
           <w:lang w:val="id-ID"/>
         </w:rPr>
         <w:drawing>
-          <wp:anchor distT="0" distB="0" distL="114300" distR="114300" simplePos="0" relativeHeight="251658240" behindDoc="0" locked="0" layoutInCell="1" allowOverlap="1" wp14:anchorId="6DBB9BA0" wp14:editId="32678236">
+          <wp:anchor distT="0" distB="0" distL="114300" distR="114300" simplePos="0" relativeHeight="251658240" behindDoc="0" locked="0" layoutInCell="1" allowOverlap="1" wp14:anchorId="737A8261" wp14:editId="2CE5B7AD">
             <wp:simplePos x="0" y="0"/>
             <wp:positionH relativeFrom="column">
-              <wp:posOffset>0</wp:posOffset>
+              <wp:posOffset>461645</wp:posOffset>
             </wp:positionH>
             <wp:positionV relativeFrom="paragraph">
-              <wp:posOffset>294640</wp:posOffset>
+              <wp:posOffset>2540</wp:posOffset>
             </wp:positionV>
             <wp:extent cx="5731510" cy="3223895"/>
             <wp:effectExtent l="0" t="0" r="2540" b="0"/>
             <wp:wrapTopAndBottom/>
-            <wp:docPr id="1" name="Picture 1"/>
+            <wp:docPr id="6" name="Picture 6"/>
             <wp:cNvGraphicFramePr>
               <a:graphicFrameLocks xmlns:a="http://schemas.openxmlformats.org/drawingml/2006/main" noChangeAspect="1"/>
             </wp:cNvGraphicFramePr>
@@ -120,7 +250,7 @@
               <a:graphicData uri="http://schemas.openxmlformats.org/drawingml/2006/picture">
                 <pic:pic xmlns:pic="http://schemas.openxmlformats.org/drawingml/2006/picture">
                   <pic:nvPicPr>
-                    <pic:cNvPr id="1" name="Picture 1"/>
+                    <pic:cNvPr id="6" name="Picture 6"/>
                     <pic:cNvPicPr/>
                   </pic:nvPicPr>
                   <pic:blipFill>
@@ -156,22 +286,6 @@
           </wp:anchor>
         </w:drawing>
       </w:r>
-      <w:r>
-        <w:rPr>
-          <w:rFonts w:ascii="Times New Roman" w:hAnsi="Times New Roman" w:cs="Times New Roman"/>
-          <w:lang w:val="id-ID"/>
-        </w:rPr>
-        <w:t xml:space="preserve">Tugas </w:t>
-      </w:r>
-      <w:proofErr w:type="spellStart"/>
-      <w:r>
-        <w:rPr>
-          <w:rFonts w:ascii="Times New Roman" w:hAnsi="Times New Roman" w:cs="Times New Roman"/>
-          <w:lang w:val="id-ID"/>
-        </w:rPr>
-        <w:t>Codelab</w:t>
-      </w:r>
-      <w:proofErr w:type="spellEnd"/>
     </w:p>
     <w:p>
       <w:pPr>
@@ -188,22 +302,93 @@
       </w:pPr>
       <w:r>
         <w:rPr>
+          <w:rFonts w:ascii="Times New Roman" w:hAnsi="Times New Roman" w:cs="Times New Roman"/>
+          <w:lang w:val="id-ID"/>
+        </w:rPr>
+        <w:t xml:space="preserve">Dari gambar </w:t>
+      </w:r>
+      <w:r>
+        <w:rPr>
+          <w:rFonts w:ascii="Times New Roman" w:hAnsi="Times New Roman" w:cs="Times New Roman"/>
+          <w:lang w:val="id-ID"/>
+        </w:rPr>
+        <w:t>berikut</w:t>
+      </w:r>
+      <w:r>
+        <w:rPr>
+          <w:rFonts w:ascii="Times New Roman" w:hAnsi="Times New Roman" w:cs="Times New Roman"/>
+          <w:lang w:val="id-ID"/>
+        </w:rPr>
+        <w:t xml:space="preserve"> </w:t>
+      </w:r>
+      <w:proofErr w:type="spellStart"/>
+      <w:r>
+        <w:rPr>
+          <w:rFonts w:ascii="Times New Roman" w:hAnsi="Times New Roman" w:cs="Times New Roman"/>
+          <w:lang w:val="id-ID"/>
+        </w:rPr>
+        <w:t>Product</w:t>
+      </w:r>
+      <w:proofErr w:type="spellEnd"/>
+      <w:r>
+        <w:rPr>
+          <w:rFonts w:ascii="Times New Roman" w:hAnsi="Times New Roman" w:cs="Times New Roman"/>
+          <w:lang w:val="id-ID"/>
+        </w:rPr>
+        <w:t xml:space="preserve"> bisa dikatakan adalah sebuah Model yang nantinya kita akan berinteraksi dengan </w:t>
+      </w:r>
+      <w:proofErr w:type="spellStart"/>
+      <w:r>
+        <w:rPr>
+          <w:rFonts w:ascii="Times New Roman" w:hAnsi="Times New Roman" w:cs="Times New Roman"/>
+          <w:lang w:val="id-ID"/>
+        </w:rPr>
+        <w:t>database</w:t>
+      </w:r>
+      <w:proofErr w:type="spellEnd"/>
+      <w:r>
+        <w:rPr>
+          <w:rFonts w:ascii="Times New Roman" w:hAnsi="Times New Roman" w:cs="Times New Roman"/>
+          <w:lang w:val="id-ID"/>
+        </w:rPr>
+        <w:t xml:space="preserve"> kita</w:t>
+      </w:r>
+      <w:r>
+        <w:rPr>
+          <w:rFonts w:ascii="Times New Roman" w:hAnsi="Times New Roman" w:cs="Times New Roman"/>
+          <w:lang w:val="id-ID"/>
+        </w:rPr>
+        <w:t>.</w:t>
+      </w:r>
+    </w:p>
+    <w:p>
+      <w:pPr>
+        <w:pStyle w:val="ListParagraph"/>
+        <w:jc w:val="both"/>
+        <w:rPr>
+          <w:rFonts w:ascii="Times New Roman" w:hAnsi="Times New Roman" w:cs="Times New Roman"/>
+          <w:lang w:val="id-ID"/>
+        </w:rPr>
+      </w:pPr>
+      <w:r>
+        <w:rPr>
+          <w:rFonts w:ascii="Times New Roman" w:hAnsi="Times New Roman" w:cs="Times New Roman"/>
           <w:noProof/>
           <w:lang w:val="id-ID"/>
         </w:rPr>
         <w:drawing>
-          <wp:anchor distT="0" distB="0" distL="114300" distR="114300" simplePos="0" relativeHeight="251659264" behindDoc="0" locked="0" layoutInCell="1" allowOverlap="1" wp14:anchorId="68D4FAA1" wp14:editId="56E673DA">
+          <wp:anchor distT="0" distB="0" distL="114300" distR="114300" simplePos="0" relativeHeight="251659264" behindDoc="0" locked="0" layoutInCell="1" allowOverlap="1" wp14:anchorId="4DB6E69C" wp14:editId="6124F559">
             <wp:simplePos x="0" y="0"/>
             <wp:positionH relativeFrom="column">
-              <wp:posOffset>0</wp:posOffset>
+              <wp:posOffset>457200</wp:posOffset>
             </wp:positionH>
             <wp:positionV relativeFrom="paragraph">
-              <wp:posOffset>3699510</wp:posOffset>
+              <wp:posOffset>-635</wp:posOffset>
             </wp:positionV>
             <wp:extent cx="5731510" cy="3223895"/>
             <wp:effectExtent l="0" t="0" r="2540" b="0"/>
             <wp:wrapTopAndBottom/>
-            <wp:docPr id="4" name="Picture 4"/>
+            <wp:docPr id="7" name="Picture 7"/>
             <wp:cNvGraphicFramePr>
               <a:graphicFrameLocks xmlns:a="http://schemas.openxmlformats.org/drawingml/2006/main" noChangeAspect="1"/>
             </wp:cNvGraphicFramePr>
@@ -211,7 +396,7 @@
               <a:graphicData uri="http://schemas.openxmlformats.org/drawingml/2006/picture">
                 <pic:pic xmlns:pic="http://schemas.openxmlformats.org/drawingml/2006/picture">
                   <pic:nvPicPr>
-                    <pic:cNvPr id="4" name="Picture 4"/>
+                    <pic:cNvPr id="7" name="Picture 7"/>
                     <pic:cNvPicPr/>
                   </pic:nvPicPr>
                   <pic:blipFill>
@@ -247,75 +432,6 @@
           </wp:anchor>
         </w:drawing>
       </w:r>
-      <w:r>
-        <w:rPr>
-          <w:rFonts w:ascii="Times New Roman" w:hAnsi="Times New Roman" w:cs="Times New Roman"/>
-          <w:lang w:val="id-ID"/>
-        </w:rPr>
-        <w:t xml:space="preserve">Dari gambar tersebut </w:t>
-      </w:r>
-      <w:proofErr w:type="spellStart"/>
-      <w:r>
-        <w:rPr>
-          <w:rFonts w:ascii="Times New Roman" w:hAnsi="Times New Roman" w:cs="Times New Roman"/>
-          <w:lang w:val="id-ID"/>
-        </w:rPr>
-        <w:t>DatabaseConfig</w:t>
-      </w:r>
-      <w:proofErr w:type="spellEnd"/>
-      <w:r>
-        <w:rPr>
-          <w:rFonts w:ascii="Times New Roman" w:hAnsi="Times New Roman" w:cs="Times New Roman"/>
-          <w:lang w:val="id-ID"/>
-        </w:rPr>
-        <w:t xml:space="preserve"> di gunakan untuk menyambungkan kita ke </w:t>
-      </w:r>
-      <w:proofErr w:type="spellStart"/>
-      <w:r>
-        <w:rPr>
-          <w:rFonts w:ascii="Times New Roman" w:hAnsi="Times New Roman" w:cs="Times New Roman"/>
-          <w:lang w:val="id-ID"/>
-        </w:rPr>
-        <w:t>database</w:t>
-      </w:r>
-      <w:proofErr w:type="spellEnd"/>
-      <w:r>
-        <w:rPr>
-          <w:rFonts w:ascii="Times New Roman" w:hAnsi="Times New Roman" w:cs="Times New Roman"/>
-          <w:lang w:val="id-ID"/>
-        </w:rPr>
-        <w:t xml:space="preserve"> yang telah</w:t>
-      </w:r>
-      <w:r>
-        <w:rPr>
-          <w:rFonts w:ascii="Times New Roman" w:hAnsi="Times New Roman" w:cs="Times New Roman"/>
-          <w:lang w:val="id-ID"/>
-        </w:rPr>
-        <w:t xml:space="preserve"> </w:t>
-      </w:r>
-      <w:r>
-        <w:rPr>
-          <w:rFonts w:ascii="Times New Roman" w:hAnsi="Times New Roman" w:cs="Times New Roman"/>
-          <w:lang w:val="id-ID"/>
-        </w:rPr>
-        <w:t xml:space="preserve">di buat di sini nama </w:t>
-      </w:r>
-      <w:proofErr w:type="spellStart"/>
-      <w:r>
-        <w:rPr>
-          <w:rFonts w:ascii="Times New Roman" w:hAnsi="Times New Roman" w:cs="Times New Roman"/>
-          <w:lang w:val="id-ID"/>
-        </w:rPr>
-        <w:t>database</w:t>
-      </w:r>
-      <w:proofErr w:type="spellEnd"/>
-      <w:r>
-        <w:rPr>
-          <w:rFonts w:ascii="Times New Roman" w:hAnsi="Times New Roman" w:cs="Times New Roman"/>
-          <w:lang w:val="id-ID"/>
-        </w:rPr>
-        <w:t xml:space="preserve"> saya adalah “praktikum_web5”</w:t>
-      </w:r>
     </w:p>
     <w:p>
       <w:pPr>
@@ -335,48 +451,43 @@
           <w:rFonts w:ascii="Times New Roman" w:hAnsi="Times New Roman" w:cs="Times New Roman"/>
           <w:lang w:val="id-ID"/>
         </w:rPr>
-        <w:t xml:space="preserve">Dari gambar tersebut </w:t>
-      </w:r>
-      <w:proofErr w:type="spellStart"/>
-      <w:r>
-        <w:rPr>
-          <w:rFonts w:ascii="Times New Roman" w:hAnsi="Times New Roman" w:cs="Times New Roman"/>
-          <w:lang w:val="id-ID"/>
-        </w:rPr>
-        <w:t>Product</w:t>
-      </w:r>
-      <w:proofErr w:type="spellEnd"/>
-      <w:r>
-        <w:rPr>
-          <w:rFonts w:ascii="Times New Roman" w:hAnsi="Times New Roman" w:cs="Times New Roman"/>
-          <w:lang w:val="id-ID"/>
-        </w:rPr>
-        <w:t xml:space="preserve"> bisa dikatakan adalah sebuah Model yang nantinya kita akan berinteraksi dengan </w:t>
-      </w:r>
-      <w:proofErr w:type="spellStart"/>
-      <w:r>
-        <w:rPr>
-          <w:rFonts w:ascii="Times New Roman" w:hAnsi="Times New Roman" w:cs="Times New Roman"/>
-          <w:lang w:val="id-ID"/>
-        </w:rPr>
-        <w:t>database</w:t>
-      </w:r>
-      <w:proofErr w:type="spellEnd"/>
-      <w:r>
-        <w:rPr>
-          <w:rFonts w:ascii="Times New Roman" w:hAnsi="Times New Roman" w:cs="Times New Roman"/>
-          <w:lang w:val="id-ID"/>
-        </w:rPr>
-        <w:t xml:space="preserve"> kita</w:t>
+        <w:lastRenderedPageBreak/>
+        <w:t xml:space="preserve">Dari gambar </w:t>
+      </w:r>
+      <w:r>
+        <w:rPr>
+          <w:rFonts w:ascii="Times New Roman" w:hAnsi="Times New Roman" w:cs="Times New Roman"/>
+          <w:lang w:val="id-ID"/>
+        </w:rPr>
+        <w:t>berikut</w:t>
+      </w:r>
+      <w:r>
+        <w:rPr>
+          <w:rFonts w:ascii="Times New Roman" w:hAnsi="Times New Roman" w:cs="Times New Roman"/>
+          <w:lang w:val="id-ID"/>
+        </w:rPr>
+        <w:t xml:space="preserve"> </w:t>
+      </w:r>
+      <w:proofErr w:type="spellStart"/>
+      <w:r>
+        <w:rPr>
+          <w:rFonts w:ascii="Times New Roman" w:hAnsi="Times New Roman" w:cs="Times New Roman"/>
+          <w:lang w:val="id-ID"/>
+        </w:rPr>
+        <w:t>ProductController</w:t>
+      </w:r>
+      <w:proofErr w:type="spellEnd"/>
+      <w:r>
+        <w:rPr>
+          <w:rFonts w:ascii="Times New Roman" w:hAnsi="Times New Roman" w:cs="Times New Roman"/>
+          <w:lang w:val="id-ID"/>
+        </w:rPr>
+        <w:t xml:space="preserve"> berfungsi untuk memproses permintaan yang dilakukan melalui API kita.</w:t>
       </w:r>
     </w:p>
     <w:p>
       <w:pPr>
         <w:pStyle w:val="ListParagraph"/>
-        <w:numPr>
-          <w:ilvl w:val="0"/>
-          <w:numId w:val="1"/>
-        </w:numPr>
         <w:jc w:val="both"/>
         <w:rPr>
           <w:rFonts w:ascii="Times New Roman" w:hAnsi="Times New Roman" w:cs="Times New Roman"/>
@@ -386,30 +497,22 @@
       <w:r>
         <w:rPr>
           <w:rFonts w:ascii="Times New Roman" w:hAnsi="Times New Roman" w:cs="Times New Roman"/>
-          <w:lang w:val="id-ID"/>
-        </w:rPr>
-        <w:lastRenderedPageBreak/>
-        <w:t>Dari gambar tersebut</w:t>
-      </w:r>
-      <w:r>
-        <w:rPr>
-          <w:rFonts w:ascii="Times New Roman" w:hAnsi="Times New Roman" w:cs="Times New Roman"/>
           <w:noProof/>
           <w:lang w:val="id-ID"/>
         </w:rPr>
         <w:drawing>
-          <wp:anchor distT="0" distB="0" distL="114300" distR="114300" simplePos="0" relativeHeight="251660288" behindDoc="0" locked="0" layoutInCell="1" allowOverlap="1" wp14:anchorId="1D768476" wp14:editId="5DE35C6B">
+          <wp:anchor distT="0" distB="0" distL="114300" distR="114300" simplePos="0" relativeHeight="251660288" behindDoc="0" locked="0" layoutInCell="1" allowOverlap="1" wp14:anchorId="4D440039" wp14:editId="2DA6E353">
             <wp:simplePos x="0" y="0"/>
             <wp:positionH relativeFrom="column">
-              <wp:posOffset>0</wp:posOffset>
+              <wp:posOffset>457200</wp:posOffset>
             </wp:positionH>
-            <wp:positionV relativeFrom="page">
-              <wp:posOffset>914400</wp:posOffset>
+            <wp:positionV relativeFrom="paragraph">
+              <wp:posOffset>953</wp:posOffset>
             </wp:positionV>
             <wp:extent cx="5731510" cy="3223895"/>
             <wp:effectExtent l="0" t="0" r="2540" b="0"/>
             <wp:wrapTopAndBottom/>
-            <wp:docPr id="5" name="Picture 5"/>
+            <wp:docPr id="14" name="Picture 14"/>
             <wp:cNvGraphicFramePr>
               <a:graphicFrameLocks xmlns:a="http://schemas.openxmlformats.org/drawingml/2006/main" noChangeAspect="1"/>
             </wp:cNvGraphicFramePr>
@@ -417,7 +520,7 @@
               <a:graphicData uri="http://schemas.openxmlformats.org/drawingml/2006/picture">
                 <pic:pic xmlns:pic="http://schemas.openxmlformats.org/drawingml/2006/picture">
                   <pic:nvPicPr>
-                    <pic:cNvPr id="5" name="Picture 5"/>
+                    <pic:cNvPr id="14" name="Picture 14"/>
                     <pic:cNvPicPr/>
                   </pic:nvPicPr>
                   <pic:blipFill>
@@ -453,32 +556,14 @@
           </wp:anchor>
         </w:drawing>
       </w:r>
-      <w:r>
-        <w:rPr>
-          <w:rFonts w:ascii="Times New Roman" w:hAnsi="Times New Roman" w:cs="Times New Roman"/>
-          <w:lang w:val="id-ID"/>
-        </w:rPr>
-        <w:t xml:space="preserve"> </w:t>
-      </w:r>
-      <w:proofErr w:type="spellStart"/>
-      <w:r>
-        <w:rPr>
-          <w:rFonts w:ascii="Times New Roman" w:hAnsi="Times New Roman" w:cs="Times New Roman"/>
-          <w:lang w:val="id-ID"/>
-        </w:rPr>
-        <w:t>ProductController</w:t>
-      </w:r>
-      <w:proofErr w:type="spellEnd"/>
-      <w:r>
-        <w:rPr>
-          <w:rFonts w:ascii="Times New Roman" w:hAnsi="Times New Roman" w:cs="Times New Roman"/>
-          <w:lang w:val="id-ID"/>
-        </w:rPr>
-        <w:t xml:space="preserve"> berfungsi untuk memproses permintaan yang dilakukan melalui API kita.</w:t>
-      </w:r>
     </w:p>
     <w:p>
       <w:pPr>
+        <w:pStyle w:val="ListParagraph"/>
+        <w:numPr>
+          <w:ilvl w:val="0"/>
+          <w:numId w:val="1"/>
+        </w:numPr>
         <w:jc w:val="both"/>
         <w:rPr>
           <w:rFonts w:ascii="Times New Roman" w:hAnsi="Times New Roman" w:cs="Times New Roman"/>
@@ -488,14 +573,108 @@
       <w:r>
         <w:rPr>
           <w:rFonts w:ascii="Times New Roman" w:hAnsi="Times New Roman" w:cs="Times New Roman"/>
+          <w:lang w:val="id-ID"/>
+        </w:rPr>
+        <w:t xml:space="preserve">Dari gambar </w:t>
+      </w:r>
+      <w:r>
+        <w:rPr>
+          <w:rFonts w:ascii="Times New Roman" w:hAnsi="Times New Roman" w:cs="Times New Roman"/>
+          <w:lang w:val="id-ID"/>
+        </w:rPr>
+        <w:t>berikut</w:t>
+      </w:r>
+      <w:r>
+        <w:rPr>
+          <w:rFonts w:ascii="Times New Roman" w:hAnsi="Times New Roman" w:cs="Times New Roman"/>
+          <w:lang w:val="id-ID"/>
+        </w:rPr>
+        <w:t xml:space="preserve"> </w:t>
+      </w:r>
+      <w:proofErr w:type="spellStart"/>
+      <w:r>
+        <w:rPr>
+          <w:rFonts w:ascii="Times New Roman" w:hAnsi="Times New Roman" w:cs="Times New Roman"/>
+          <w:lang w:val="id-ID"/>
+        </w:rPr>
+        <w:t>ProductRoutes</w:t>
+      </w:r>
+      <w:proofErr w:type="spellEnd"/>
+      <w:r>
+        <w:rPr>
+          <w:rFonts w:ascii="Times New Roman" w:hAnsi="Times New Roman" w:cs="Times New Roman"/>
+          <w:lang w:val="id-ID"/>
+        </w:rPr>
+        <w:t xml:space="preserve"> digunakan untuk </w:t>
+      </w:r>
+      <w:proofErr w:type="spellStart"/>
+      <w:r>
+        <w:rPr>
+          <w:rFonts w:ascii="Times New Roman" w:hAnsi="Times New Roman" w:cs="Times New Roman"/>
+          <w:lang w:val="id-ID"/>
+        </w:rPr>
+        <w:t>mendifinikas</w:t>
+      </w:r>
+      <w:proofErr w:type="spellEnd"/>
+      <w:r>
+        <w:rPr>
+          <w:rFonts w:ascii="Times New Roman" w:hAnsi="Times New Roman" w:cs="Times New Roman"/>
+          <w:lang w:val="id-ID"/>
+        </w:rPr>
+        <w:t xml:space="preserve"> alamat </w:t>
+      </w:r>
+      <w:proofErr w:type="spellStart"/>
+      <w:r>
+        <w:rPr>
+          <w:rFonts w:ascii="Times New Roman" w:hAnsi="Times New Roman" w:cs="Times New Roman"/>
+          <w:lang w:val="id-ID"/>
+        </w:rPr>
+        <w:t>route</w:t>
+      </w:r>
+      <w:proofErr w:type="spellEnd"/>
+      <w:r>
+        <w:rPr>
+          <w:rFonts w:ascii="Times New Roman" w:hAnsi="Times New Roman" w:cs="Times New Roman"/>
+          <w:lang w:val="id-ID"/>
+        </w:rPr>
+        <w:t xml:space="preserve"> API</w:t>
+      </w:r>
+      <w:r>
+        <w:rPr>
+          <w:rFonts w:ascii="Times New Roman" w:hAnsi="Times New Roman" w:cs="Times New Roman"/>
+          <w:lang w:val="id-ID"/>
+        </w:rPr>
+        <w:t>.</w:t>
+      </w:r>
+    </w:p>
+    <w:p>
+      <w:pPr>
+        <w:pStyle w:val="ListParagraph"/>
+        <w:jc w:val="both"/>
+        <w:rPr>
+          <w:rFonts w:ascii="Times New Roman" w:hAnsi="Times New Roman" w:cs="Times New Roman"/>
+          <w:lang w:val="id-ID"/>
+        </w:rPr>
+      </w:pPr>
+      <w:r>
+        <w:rPr>
+          <w:rFonts w:ascii="Times New Roman" w:hAnsi="Times New Roman" w:cs="Times New Roman"/>
           <w:noProof/>
           <w:lang w:val="id-ID"/>
         </w:rPr>
         <w:drawing>
-          <wp:inline distT="0" distB="0" distL="0" distR="0" wp14:anchorId="1E313DFF" wp14:editId="1CB61345">
-            <wp:extent cx="5731368" cy="3223895"/>
-            <wp:effectExtent l="0" t="0" r="3175" b="0"/>
-            <wp:docPr id="9" name="Picture 9"/>
+          <wp:anchor distT="0" distB="0" distL="114300" distR="114300" simplePos="0" relativeHeight="251661312" behindDoc="0" locked="0" layoutInCell="1" allowOverlap="1" wp14:anchorId="2063EB6D" wp14:editId="3D587A5A">
+            <wp:simplePos x="0" y="0"/>
+            <wp:positionH relativeFrom="column">
+              <wp:posOffset>457200</wp:posOffset>
+            </wp:positionH>
+            <wp:positionV relativeFrom="paragraph">
+              <wp:posOffset>1588</wp:posOffset>
+            </wp:positionV>
+            <wp:extent cx="5731510" cy="3223895"/>
+            <wp:effectExtent l="0" t="0" r="2540" b="0"/>
+            <wp:wrapTopAndBottom/>
+            <wp:docPr id="19" name="Picture 19"/>
             <wp:cNvGraphicFramePr>
               <a:graphicFrameLocks xmlns:a="http://schemas.openxmlformats.org/drawingml/2006/main" noChangeAspect="1"/>
             </wp:cNvGraphicFramePr>
@@ -503,7 +682,7 @@
               <a:graphicData uri="http://schemas.openxmlformats.org/drawingml/2006/picture">
                 <pic:pic xmlns:pic="http://schemas.openxmlformats.org/drawingml/2006/picture">
                   <pic:nvPicPr>
-                    <pic:cNvPr id="9" name="Picture 9"/>
+                    <pic:cNvPr id="19" name="Picture 19"/>
                     <pic:cNvPicPr/>
                   </pic:nvPicPr>
                   <pic:blipFill>
@@ -521,7 +700,7 @@
                   <pic:spPr>
                     <a:xfrm>
                       <a:off x="0" y="0"/>
-                      <a:ext cx="5731368" cy="3223895"/>
+                      <a:ext cx="5731510" cy="3223895"/>
                     </a:xfrm>
                     <a:prstGeom prst="rect">
                       <a:avLst/>
@@ -530,7 +709,13 @@
                 </pic:pic>
               </a:graphicData>
             </a:graphic>
-          </wp:inline>
+            <wp14:sizeRelH relativeFrom="page">
+              <wp14:pctWidth>0</wp14:pctWidth>
+            </wp14:sizeRelH>
+            <wp14:sizeRelV relativeFrom="page">
+              <wp14:pctHeight>0</wp14:pctHeight>
+            </wp14:sizeRelV>
+          </wp:anchor>
         </w:drawing>
       </w:r>
     </w:p>
@@ -552,15 +737,29 @@
           <w:rFonts w:ascii="Times New Roman" w:hAnsi="Times New Roman" w:cs="Times New Roman"/>
           <w:lang w:val="id-ID"/>
         </w:rPr>
-        <w:t xml:space="preserve">Dari gambar tersebut </w:t>
-      </w:r>
-      <w:proofErr w:type="spellStart"/>
-      <w:r>
-        <w:rPr>
-          <w:rFonts w:ascii="Times New Roman" w:hAnsi="Times New Roman" w:cs="Times New Roman"/>
-          <w:lang w:val="id-ID"/>
-        </w:rPr>
-        <w:t>ProductRoutes</w:t>
+        <w:t xml:space="preserve">Dari gambar </w:t>
+      </w:r>
+      <w:r>
+        <w:rPr>
+          <w:rFonts w:ascii="Times New Roman" w:hAnsi="Times New Roman" w:cs="Times New Roman"/>
+          <w:lang w:val="id-ID"/>
+        </w:rPr>
+        <w:t>berikut</w:t>
+      </w:r>
+      <w:r>
+        <w:rPr>
+          <w:rFonts w:ascii="Times New Roman" w:hAnsi="Times New Roman" w:cs="Times New Roman"/>
+          <w:lang w:val="id-ID"/>
+        </w:rPr>
+        <w:t xml:space="preserve"> </w:t>
+      </w:r>
+      <w:proofErr w:type="spellStart"/>
+      <w:r>
+        <w:rPr>
+          <w:rFonts w:ascii="Times New Roman" w:hAnsi="Times New Roman" w:cs="Times New Roman"/>
+          <w:lang w:val="id-ID"/>
+        </w:rPr>
+        <w:t>ApiResponeFormatter</w:t>
       </w:r>
       <w:proofErr w:type="spellEnd"/>
       <w:r>
@@ -576,105 +775,114 @@
           <w:rFonts w:ascii="Times New Roman" w:hAnsi="Times New Roman" w:cs="Times New Roman"/>
           <w:lang w:val="id-ID"/>
         </w:rPr>
-        <w:t>mendifinikas</w:t>
-      </w:r>
-      <w:proofErr w:type="spellEnd"/>
-      <w:r>
-        <w:rPr>
-          <w:rFonts w:ascii="Times New Roman" w:hAnsi="Times New Roman" w:cs="Times New Roman"/>
-          <w:lang w:val="id-ID"/>
-        </w:rPr>
-        <w:t xml:space="preserve"> alamat </w:t>
-      </w:r>
-      <w:proofErr w:type="spellStart"/>
-      <w:r>
-        <w:rPr>
-          <w:rFonts w:ascii="Times New Roman" w:hAnsi="Times New Roman" w:cs="Times New Roman"/>
-          <w:lang w:val="id-ID"/>
-        </w:rPr>
-        <w:t>route</w:t>
-      </w:r>
-      <w:proofErr w:type="spellEnd"/>
-      <w:r>
-        <w:rPr>
-          <w:rFonts w:ascii="Times New Roman" w:hAnsi="Times New Roman" w:cs="Times New Roman"/>
-          <w:lang w:val="id-ID"/>
-        </w:rPr>
-        <w:t xml:space="preserve"> API</w:t>
+        <w:t>menformat</w:t>
+      </w:r>
+      <w:proofErr w:type="spellEnd"/>
+      <w:r>
+        <w:rPr>
+          <w:rFonts w:ascii="Times New Roman" w:hAnsi="Times New Roman" w:cs="Times New Roman"/>
+          <w:lang w:val="id-ID"/>
+        </w:rPr>
+        <w:t xml:space="preserve"> data kita </w:t>
+      </w:r>
+      <w:r>
+        <w:rPr>
+          <w:rFonts w:ascii="Times New Roman" w:hAnsi="Times New Roman" w:cs="Times New Roman"/>
+          <w:lang w:val="id-ID"/>
+        </w:rPr>
+        <w:t>menjadi JSON</w:t>
+      </w:r>
+      <w:r>
+        <w:rPr>
+          <w:rFonts w:ascii="Times New Roman" w:hAnsi="Times New Roman" w:cs="Times New Roman"/>
+          <w:lang w:val="id-ID"/>
+        </w:rPr>
+        <w:t>.</w:t>
       </w:r>
     </w:p>
     <w:p>
       <w:pPr>
+        <w:pStyle w:val="ListParagraph"/>
         <w:jc w:val="both"/>
         <w:rPr>
           <w:rFonts w:ascii="Times New Roman" w:hAnsi="Times New Roman" w:cs="Times New Roman"/>
           <w:lang w:val="id-ID"/>
         </w:rPr>
       </w:pPr>
-    </w:p>
-    <w:p>
-      <w:pPr>
-        <w:rPr>
-          <w:rFonts w:ascii="Times New Roman" w:hAnsi="Times New Roman" w:cs="Times New Roman"/>
-          <w:lang w:val="id-ID"/>
-        </w:rPr>
-      </w:pPr>
-      <w:r>
-        <w:rPr>
-          <w:rFonts w:ascii="Times New Roman" w:hAnsi="Times New Roman" w:cs="Times New Roman"/>
-          <w:lang w:val="id-ID"/>
-        </w:rPr>
-        <w:br w:type="page"/>
-      </w:r>
-    </w:p>
-    <w:p>
-      <w:pPr>
-        <w:pStyle w:val="ListParagraph"/>
-        <w:numPr>
-          <w:ilvl w:val="0"/>
-          <w:numId w:val="1"/>
-        </w:numPr>
-        <w:jc w:val="both"/>
-        <w:rPr>
-          <w:rFonts w:ascii="Times New Roman" w:hAnsi="Times New Roman" w:cs="Times New Roman"/>
-          <w:lang w:val="id-ID"/>
-        </w:rPr>
-      </w:pPr>
-      <w:r>
-        <w:rPr>
-          <w:rFonts w:ascii="Times New Roman" w:hAnsi="Times New Roman" w:cs="Times New Roman"/>
+      <w:r>
+        <w:rPr>
+          <w:rFonts w:ascii="Times New Roman" w:hAnsi="Times New Roman" w:cs="Times New Roman"/>
+          <w:noProof/>
           <w:lang w:val="id-ID"/>
         </w:rPr>
         <w:lastRenderedPageBreak/>
-        <w:t xml:space="preserve">Dari gambar tersebut </w:t>
-      </w:r>
-      <w:proofErr w:type="spellStart"/>
-      <w:r>
-        <w:rPr>
-          <w:rFonts w:ascii="Times New Roman" w:hAnsi="Times New Roman" w:cs="Times New Roman"/>
-          <w:lang w:val="id-ID"/>
-        </w:rPr>
-        <w:t>ApiResponeFormatter</w:t>
-      </w:r>
-      <w:proofErr w:type="spellEnd"/>
-      <w:r>
-        <w:rPr>
-          <w:rFonts w:ascii="Times New Roman" w:hAnsi="Times New Roman" w:cs="Times New Roman"/>
-          <w:lang w:val="id-ID"/>
-        </w:rPr>
-        <w:t xml:space="preserve"> digunakan untuk </w:t>
-      </w:r>
-      <w:r>
-        <w:rPr>
-          <w:rFonts w:ascii="Times New Roman" w:hAnsi="Times New Roman" w:cs="Times New Roman"/>
-          <w:noProof/>
-          <w:lang w:val="id-ID"/>
-        </w:rPr>
         <w:drawing>
-          <wp:anchor distT="0" distB="0" distL="114300" distR="114300" simplePos="0" relativeHeight="251661312" behindDoc="0" locked="0" layoutInCell="1" allowOverlap="1" wp14:anchorId="2BC62AF7" wp14:editId="78EDD9A8">
+          <wp:anchor distT="0" distB="0" distL="114300" distR="114300" simplePos="0" relativeHeight="251664384" behindDoc="0" locked="0" layoutInCell="1" allowOverlap="1" wp14:anchorId="13060253" wp14:editId="136B67EF">
             <wp:simplePos x="0" y="0"/>
             <wp:positionH relativeFrom="column">
+              <wp:posOffset>457200</wp:posOffset>
+            </wp:positionH>
+            <wp:positionV relativeFrom="paragraph">
               <wp:posOffset>0</wp:posOffset>
+            </wp:positionV>
+            <wp:extent cx="5730875" cy="3223895"/>
+            <wp:effectExtent l="0" t="0" r="3175" b="0"/>
+            <wp:wrapTopAndBottom/>
+            <wp:docPr id="24" name="Picture 24"/>
+            <wp:cNvGraphicFramePr>
+              <a:graphicFrameLocks xmlns:a="http://schemas.openxmlformats.org/drawingml/2006/main" noChangeAspect="1"/>
+            </wp:cNvGraphicFramePr>
+            <a:graphic xmlns:a="http://schemas.openxmlformats.org/drawingml/2006/main">
+              <a:graphicData uri="http://schemas.openxmlformats.org/drawingml/2006/picture">
+                <pic:pic xmlns:pic="http://schemas.openxmlformats.org/drawingml/2006/picture">
+                  <pic:nvPicPr>
+                    <pic:cNvPr id="24" name="Picture 24"/>
+                    <pic:cNvPicPr/>
+                  </pic:nvPicPr>
+                  <pic:blipFill>
+                    <a:blip r:embed="rId9" cstate="print">
+                      <a:extLst>
+                        <a:ext uri="{28A0092B-C50C-407E-A947-70E740481C1C}">
+                          <a14:useLocalDpi xmlns:a14="http://schemas.microsoft.com/office/drawing/2010/main" val="0"/>
+                        </a:ext>
+                      </a:extLst>
+                    </a:blip>
+                    <a:stretch>
+                      <a:fillRect/>
+                    </a:stretch>
+                  </pic:blipFill>
+                  <pic:spPr>
+                    <a:xfrm>
+                      <a:off x="0" y="0"/>
+                      <a:ext cx="5730875" cy="3223895"/>
+                    </a:xfrm>
+                    <a:prstGeom prst="rect">
+                      <a:avLst/>
+                    </a:prstGeom>
+                  </pic:spPr>
+                </pic:pic>
+              </a:graphicData>
+            </a:graphic>
+            <wp14:sizeRelH relativeFrom="page">
+              <wp14:pctWidth>0</wp14:pctWidth>
+            </wp14:sizeRelH>
+            <wp14:sizeRelV relativeFrom="page">
+              <wp14:pctHeight>0</wp14:pctHeight>
+            </wp14:sizeRelV>
+          </wp:anchor>
+        </w:drawing>
+      </w:r>
+      <w:r>
+        <w:rPr>
+          <w:rFonts w:ascii="Times New Roman" w:hAnsi="Times New Roman" w:cs="Times New Roman"/>
+          <w:noProof/>
+          <w:lang w:val="id-ID"/>
+        </w:rPr>
+        <w:drawing>
+          <wp:anchor distT="0" distB="0" distL="114300" distR="114300" simplePos="0" relativeHeight="251662336" behindDoc="0" locked="0" layoutInCell="1" allowOverlap="1" wp14:anchorId="53B135E8" wp14:editId="3F88E3DE">
+            <wp:simplePos x="0" y="0"/>
+            <wp:positionH relativeFrom="column">
+              <wp:posOffset>457200</wp:posOffset>
             </wp:positionH>
             <wp:positionV relativeFrom="paragraph">
               <wp:posOffset>0</wp:posOffset>
@@ -682,7 +890,7 @@
             <wp:extent cx="5731510" cy="3223895"/>
             <wp:effectExtent l="0" t="0" r="2540" b="0"/>
             <wp:wrapTopAndBottom/>
-            <wp:docPr id="10" name="Picture 10"/>
+            <wp:docPr id="22" name="Picture 22"/>
             <wp:cNvGraphicFramePr>
               <a:graphicFrameLocks xmlns:a="http://schemas.openxmlformats.org/drawingml/2006/main" noChangeAspect="1"/>
             </wp:cNvGraphicFramePr>
@@ -690,7 +898,7 @@
               <a:graphicData uri="http://schemas.openxmlformats.org/drawingml/2006/picture">
                 <pic:pic xmlns:pic="http://schemas.openxmlformats.org/drawingml/2006/picture">
                   <pic:nvPicPr>
-                    <pic:cNvPr id="10" name="Picture 10"/>
+                    <pic:cNvPr id="22" name="Picture 22"/>
                     <pic:cNvPicPr/>
                   </pic:nvPicPr>
                   <pic:blipFill>
@@ -726,29 +934,6 @@
           </wp:anchor>
         </w:drawing>
       </w:r>
-      <w:proofErr w:type="spellStart"/>
-      <w:r>
-        <w:rPr>
-          <w:rFonts w:ascii="Times New Roman" w:hAnsi="Times New Roman" w:cs="Times New Roman"/>
-          <w:lang w:val="id-ID"/>
-        </w:rPr>
-        <w:t>menformat</w:t>
-      </w:r>
-      <w:proofErr w:type="spellEnd"/>
-      <w:r>
-        <w:rPr>
-          <w:rFonts w:ascii="Times New Roman" w:hAnsi="Times New Roman" w:cs="Times New Roman"/>
-          <w:lang w:val="id-ID"/>
-        </w:rPr>
-        <w:t xml:space="preserve"> data kita </w:t>
-      </w:r>
-      <w:r>
-        <w:rPr>
-          <w:rFonts w:ascii="Times New Roman" w:hAnsi="Times New Roman" w:cs="Times New Roman"/>
-          <w:lang w:val="id-ID"/>
-        </w:rPr>
-        <w:t>menjadi JSON</w:t>
-      </w:r>
     </w:p>
     <w:p>
       <w:pPr>
@@ -766,22 +951,69 @@
       <w:r>
         <w:rPr>
           <w:rFonts w:ascii="Times New Roman" w:hAnsi="Times New Roman" w:cs="Times New Roman"/>
+          <w:lang w:val="id-ID"/>
+        </w:rPr>
+        <w:t xml:space="preserve">Dari gambar </w:t>
+      </w:r>
+      <w:r>
+        <w:rPr>
+          <w:rFonts w:ascii="Times New Roman" w:hAnsi="Times New Roman" w:cs="Times New Roman"/>
+          <w:lang w:val="id-ID"/>
+        </w:rPr>
+        <w:t>berikut</w:t>
+      </w:r>
+      <w:r>
+        <w:rPr>
+          <w:rFonts w:ascii="Times New Roman" w:hAnsi="Times New Roman" w:cs="Times New Roman"/>
+          <w:lang w:val="id-ID"/>
+        </w:rPr>
+        <w:t xml:space="preserve"> Main digunakan untuk </w:t>
+      </w:r>
+      <w:proofErr w:type="spellStart"/>
+      <w:r>
+        <w:rPr>
+          <w:rFonts w:ascii="Times New Roman" w:hAnsi="Times New Roman" w:cs="Times New Roman"/>
+          <w:lang w:val="id-ID"/>
+        </w:rPr>
+        <w:t>entrypoint</w:t>
+      </w:r>
+      <w:proofErr w:type="spellEnd"/>
+      <w:r>
+        <w:rPr>
+          <w:rFonts w:ascii="Times New Roman" w:hAnsi="Times New Roman" w:cs="Times New Roman"/>
+          <w:lang w:val="id-ID"/>
+        </w:rPr>
+        <w:t>.</w:t>
+      </w:r>
+    </w:p>
+    <w:p>
+      <w:pPr>
+        <w:pStyle w:val="ListParagraph"/>
+        <w:jc w:val="both"/>
+        <w:rPr>
+          <w:rFonts w:ascii="Times New Roman" w:hAnsi="Times New Roman" w:cs="Times New Roman"/>
+          <w:lang w:val="id-ID"/>
+        </w:rPr>
+      </w:pPr>
+      <w:r>
+        <w:rPr>
+          <w:rFonts w:ascii="Times New Roman" w:hAnsi="Times New Roman" w:cs="Times New Roman"/>
           <w:noProof/>
           <w:lang w:val="id-ID"/>
         </w:rPr>
         <w:drawing>
-          <wp:anchor distT="0" distB="0" distL="114300" distR="114300" simplePos="0" relativeHeight="251662336" behindDoc="0" locked="0" layoutInCell="1" allowOverlap="1" wp14:anchorId="2EF7B309" wp14:editId="6ECFC4D5">
+          <wp:anchor distT="0" distB="0" distL="114300" distR="114300" simplePos="0" relativeHeight="251663360" behindDoc="0" locked="0" layoutInCell="1" allowOverlap="1" wp14:anchorId="68771CD8" wp14:editId="331D6B6C">
             <wp:simplePos x="0" y="0"/>
             <wp:positionH relativeFrom="column">
-              <wp:posOffset>0</wp:posOffset>
+              <wp:posOffset>457200</wp:posOffset>
             </wp:positionH>
             <wp:positionV relativeFrom="paragraph">
-              <wp:posOffset>184</wp:posOffset>
+              <wp:posOffset>1270</wp:posOffset>
             </wp:positionV>
             <wp:extent cx="5731510" cy="3223895"/>
             <wp:effectExtent l="0" t="0" r="2540" b="0"/>
             <wp:wrapTopAndBottom/>
-            <wp:docPr id="12" name="Picture 12"/>
+            <wp:docPr id="23" name="Picture 23"/>
             <wp:cNvGraphicFramePr>
               <a:graphicFrameLocks xmlns:a="http://schemas.openxmlformats.org/drawingml/2006/main" noChangeAspect="1"/>
             </wp:cNvGraphicFramePr>
@@ -789,7 +1021,7 @@
               <a:graphicData uri="http://schemas.openxmlformats.org/drawingml/2006/picture">
                 <pic:pic xmlns:pic="http://schemas.openxmlformats.org/drawingml/2006/picture">
                   <pic:nvPicPr>
-                    <pic:cNvPr id="12" name="Picture 12"/>
+                    <pic:cNvPr id="23" name="Picture 23"/>
                     <pic:cNvPicPr/>
                   </pic:nvPicPr>
                   <pic:blipFill>
@@ -825,31 +1057,6 @@
           </wp:anchor>
         </w:drawing>
       </w:r>
-      <w:r>
-        <w:rPr>
-          <w:rFonts w:ascii="Times New Roman" w:hAnsi="Times New Roman" w:cs="Times New Roman"/>
-          <w:lang w:val="id-ID"/>
-        </w:rPr>
-        <w:t xml:space="preserve">Dari gambar tersebut Main digunakan untuk </w:t>
-      </w:r>
-      <w:proofErr w:type="spellStart"/>
-      <w:r>
-        <w:rPr>
-          <w:rFonts w:ascii="Times New Roman" w:hAnsi="Times New Roman" w:cs="Times New Roman"/>
-          <w:lang w:val="id-ID"/>
-        </w:rPr>
-        <w:t>entrypoint</w:t>
-      </w:r>
-      <w:proofErr w:type="spellEnd"/>
-    </w:p>
-    <w:p>
-      <w:pPr>
-        <w:jc w:val="both"/>
-        <w:rPr>
-          <w:rFonts w:ascii="Times New Roman" w:hAnsi="Times New Roman" w:cs="Times New Roman"/>
-          <w:lang w:val="id-ID"/>
-        </w:rPr>
-      </w:pPr>
     </w:p>
     <w:p>
       <w:pPr>
@@ -885,7 +1092,14 @@
           <w:lang w:val="id-ID"/>
         </w:rPr>
         <w:lastRenderedPageBreak/>
-        <w:t>Dari gambar tersebut</w:t>
+        <w:t xml:space="preserve">Dari gambar </w:t>
+      </w:r>
+      <w:r>
+        <w:rPr>
+          <w:rFonts w:ascii="Times New Roman" w:hAnsi="Times New Roman" w:cs="Times New Roman"/>
+          <w:lang w:val="id-ID"/>
+        </w:rPr>
+        <w:t>berikut</w:t>
       </w:r>
       <w:r>
         <w:rPr>
@@ -898,22 +1112,136 @@
       <w:r>
         <w:rPr>
           <w:rFonts w:ascii="Times New Roman" w:hAnsi="Times New Roman" w:cs="Times New Roman"/>
+          <w:lang w:val="id-ID"/>
+        </w:rPr>
+        <w:t xml:space="preserve">GET Digunakan untuk mengakses data atau membaca data yang ada pada </w:t>
+      </w:r>
+      <w:proofErr w:type="spellStart"/>
+      <w:r>
+        <w:rPr>
+          <w:rFonts w:ascii="Times New Roman" w:hAnsi="Times New Roman" w:cs="Times New Roman"/>
+          <w:lang w:val="id-ID"/>
+        </w:rPr>
+        <w:t>resource</w:t>
+      </w:r>
+      <w:proofErr w:type="spellEnd"/>
+      <w:r>
+        <w:rPr>
+          <w:rFonts w:ascii="Times New Roman" w:hAnsi="Times New Roman" w:cs="Times New Roman"/>
+          <w:lang w:val="id-ID"/>
+        </w:rPr>
+        <w:t xml:space="preserve">, di </w:t>
+      </w:r>
+      <w:proofErr w:type="spellStart"/>
+      <w:r>
+        <w:rPr>
+          <w:rFonts w:ascii="Times New Roman" w:hAnsi="Times New Roman" w:cs="Times New Roman"/>
+          <w:lang w:val="id-ID"/>
+        </w:rPr>
+        <w:t>Postman</w:t>
+      </w:r>
+      <w:proofErr w:type="spellEnd"/>
+      <w:r>
+        <w:rPr>
+          <w:rFonts w:ascii="Times New Roman" w:hAnsi="Times New Roman" w:cs="Times New Roman"/>
+          <w:lang w:val="id-ID"/>
+        </w:rPr>
+        <w:t xml:space="preserve"> </w:t>
+      </w:r>
+      <w:proofErr w:type="spellStart"/>
+      <w:r>
+        <w:rPr>
+          <w:rFonts w:ascii="Times New Roman" w:hAnsi="Times New Roman" w:cs="Times New Roman"/>
+          <w:lang w:val="id-ID"/>
+        </w:rPr>
+        <w:t>mengaksese</w:t>
+      </w:r>
+      <w:proofErr w:type="spellEnd"/>
+      <w:r>
+        <w:rPr>
+          <w:rFonts w:ascii="Times New Roman" w:hAnsi="Times New Roman" w:cs="Times New Roman"/>
+          <w:lang w:val="id-ID"/>
+        </w:rPr>
+        <w:t xml:space="preserve"> </w:t>
+      </w:r>
+      <w:proofErr w:type="spellStart"/>
+      <w:r>
+        <w:rPr>
+          <w:rFonts w:ascii="Times New Roman" w:hAnsi="Times New Roman" w:cs="Times New Roman"/>
+          <w:lang w:val="id-ID"/>
+        </w:rPr>
+        <w:t>url</w:t>
+      </w:r>
+      <w:proofErr w:type="spellEnd"/>
+      <w:r>
+        <w:rPr>
+          <w:rFonts w:ascii="Times New Roman" w:hAnsi="Times New Roman" w:cs="Times New Roman"/>
+          <w:lang w:val="id-ID"/>
+        </w:rPr>
+        <w:t xml:space="preserve"> </w:t>
+      </w:r>
+      <w:hyperlink r:id="rId11" w:history="1">
+        <w:r>
+          <w:rPr>
+            <w:rStyle w:val="Hyperlink"/>
+            <w:rFonts w:ascii="Times New Roman" w:hAnsi="Times New Roman" w:cs="Times New Roman"/>
+            <w:lang w:val="id-ID"/>
+          </w:rPr>
+          <w:t>http://localhost:8000/api/product</w:t>
+        </w:r>
+      </w:hyperlink>
+      <w:r>
+        <w:rPr>
+          <w:rFonts w:ascii="Times New Roman" w:hAnsi="Times New Roman" w:cs="Times New Roman"/>
+          <w:lang w:val="id-ID"/>
+        </w:rPr>
+        <w:t xml:space="preserve"> yang artinya menjalankan fungsi </w:t>
+      </w:r>
+      <w:proofErr w:type="spellStart"/>
+      <w:r>
+        <w:rPr>
+          <w:rFonts w:ascii="Times New Roman" w:hAnsi="Times New Roman" w:cs="Times New Roman"/>
+          <w:lang w:val="id-ID"/>
+        </w:rPr>
+        <w:t>findAll</w:t>
+      </w:r>
+      <w:proofErr w:type="spellEnd"/>
+      <w:r>
+        <w:rPr>
+          <w:rFonts w:ascii="Times New Roman" w:hAnsi="Times New Roman" w:cs="Times New Roman"/>
+          <w:lang w:val="id-ID"/>
+        </w:rPr>
+        <w:t>.</w:t>
+      </w:r>
+    </w:p>
+    <w:p>
+      <w:pPr>
+        <w:pStyle w:val="ListParagraph"/>
+        <w:jc w:val="both"/>
+        <w:rPr>
+          <w:rFonts w:ascii="Times New Roman" w:hAnsi="Times New Roman" w:cs="Times New Roman"/>
+          <w:lang w:val="id-ID"/>
+        </w:rPr>
+      </w:pPr>
+      <w:r>
+        <w:rPr>
+          <w:rFonts w:ascii="Times New Roman" w:hAnsi="Times New Roman" w:cs="Times New Roman"/>
           <w:noProof/>
           <w:lang w:val="id-ID"/>
         </w:rPr>
         <w:drawing>
-          <wp:anchor distT="0" distB="0" distL="114300" distR="114300" simplePos="0" relativeHeight="251663360" behindDoc="0" locked="0" layoutInCell="1" allowOverlap="1" wp14:anchorId="36639E5A" wp14:editId="3EB5FC7F">
+          <wp:anchor distT="0" distB="0" distL="114300" distR="114300" simplePos="0" relativeHeight="251665408" behindDoc="0" locked="0" layoutInCell="1" allowOverlap="1" wp14:anchorId="7BF7F7A6" wp14:editId="7220E550">
             <wp:simplePos x="0" y="0"/>
             <wp:positionH relativeFrom="column">
-              <wp:posOffset>0</wp:posOffset>
+              <wp:posOffset>457200</wp:posOffset>
             </wp:positionH>
             <wp:positionV relativeFrom="paragraph">
-              <wp:posOffset>0</wp:posOffset>
+              <wp:posOffset>2449</wp:posOffset>
             </wp:positionV>
             <wp:extent cx="5731510" cy="3223895"/>
             <wp:effectExtent l="0" t="0" r="2540" b="0"/>
             <wp:wrapTopAndBottom/>
-            <wp:docPr id="13" name="Picture 13"/>
+            <wp:docPr id="26" name="Picture 26"/>
             <wp:cNvGraphicFramePr>
               <a:graphicFrameLocks xmlns:a="http://schemas.openxmlformats.org/drawingml/2006/main" noChangeAspect="1"/>
             </wp:cNvGraphicFramePr>
@@ -921,11 +1249,11 @@
               <a:graphicData uri="http://schemas.openxmlformats.org/drawingml/2006/picture">
                 <pic:pic xmlns:pic="http://schemas.openxmlformats.org/drawingml/2006/picture">
                   <pic:nvPicPr>
-                    <pic:cNvPr id="13" name="Picture 13"/>
+                    <pic:cNvPr id="26" name="Picture 26"/>
                     <pic:cNvPicPr/>
                   </pic:nvPicPr>
                   <pic:blipFill>
-                    <a:blip r:embed="rId11" cstate="print">
+                    <a:blip r:embed="rId12" cstate="print">
                       <a:extLst>
                         <a:ext uri="{28A0092B-C50C-407E-A947-70E740481C1C}">
                           <a14:useLocalDpi xmlns:a14="http://schemas.microsoft.com/office/drawing/2010/main" val="0"/>
@@ -957,12 +1285,40 @@
           </wp:anchor>
         </w:drawing>
       </w:r>
-      <w:r>
-        <w:rPr>
-          <w:rFonts w:ascii="Times New Roman" w:hAnsi="Times New Roman" w:cs="Times New Roman"/>
-          <w:lang w:val="id-ID"/>
-        </w:rPr>
-        <w:t xml:space="preserve">GET Digunakan untuk mengakses data atau membaca data yang ada pada </w:t>
+    </w:p>
+    <w:p>
+      <w:pPr>
+        <w:pStyle w:val="ListParagraph"/>
+        <w:numPr>
+          <w:ilvl w:val="0"/>
+          <w:numId w:val="1"/>
+        </w:numPr>
+        <w:jc w:val="both"/>
+        <w:rPr>
+          <w:rFonts w:ascii="Times New Roman" w:hAnsi="Times New Roman" w:cs="Times New Roman"/>
+          <w:lang w:val="id-ID"/>
+        </w:rPr>
+      </w:pPr>
+      <w:r>
+        <w:rPr>
+          <w:rFonts w:ascii="Times New Roman" w:hAnsi="Times New Roman" w:cs="Times New Roman"/>
+          <w:lang w:val="id-ID"/>
+        </w:rPr>
+        <w:t xml:space="preserve">Dari gambar </w:t>
+      </w:r>
+      <w:r>
+        <w:rPr>
+          <w:rFonts w:ascii="Times New Roman" w:hAnsi="Times New Roman" w:cs="Times New Roman"/>
+          <w:lang w:val="id-ID"/>
+        </w:rPr>
+        <w:t>berikut</w:t>
+      </w:r>
+      <w:r>
+        <w:rPr>
+          <w:rFonts w:ascii="Times New Roman" w:hAnsi="Times New Roman" w:cs="Times New Roman"/>
+          <w:lang w:val="id-ID"/>
+        </w:rPr>
+        <w:t xml:space="preserve"> GET Digunakan untuk mengakses data atau membaca data yang ada pada </w:t>
       </w:r>
       <w:proofErr w:type="spellStart"/>
       <w:r>
@@ -1028,14 +1384,14 @@
         </w:rPr>
         <w:t xml:space="preserve"> </w:t>
       </w:r>
-      <w:hyperlink r:id="rId12" w:history="1">
+      <w:hyperlink r:id="rId13" w:history="1">
         <w:r>
           <w:rPr>
             <w:rStyle w:val="Hyperlink"/>
             <w:rFonts w:ascii="Times New Roman" w:hAnsi="Times New Roman" w:cs="Times New Roman"/>
             <w:lang w:val="id-ID"/>
           </w:rPr>
-          <w:t>http://localhost:8000/api/product</w:t>
+          <w:t>http://localhost:8000/api/product/1</w:t>
         </w:r>
       </w:hyperlink>
       <w:r>
@@ -1051,7 +1407,14 @@
           <w:rFonts w:ascii="Times New Roman" w:hAnsi="Times New Roman" w:cs="Times New Roman"/>
           <w:lang w:val="id-ID"/>
         </w:rPr>
-        <w:t>findAll</w:t>
+        <w:t>find</w:t>
+      </w:r>
+      <w:r>
+        <w:rPr>
+          <w:rFonts w:ascii="Times New Roman" w:hAnsi="Times New Roman" w:cs="Times New Roman"/>
+          <w:lang w:val="id-ID"/>
+        </w:rPr>
+        <w:t>ById</w:t>
       </w:r>
       <w:proofErr w:type="spellEnd"/>
       <w:r>
@@ -1065,10 +1428,6 @@
     <w:p>
       <w:pPr>
         <w:pStyle w:val="ListParagraph"/>
-        <w:numPr>
-          <w:ilvl w:val="0"/>
-          <w:numId w:val="1"/>
-        </w:numPr>
         <w:jc w:val="both"/>
         <w:rPr>
           <w:rFonts w:ascii="Times New Roman" w:hAnsi="Times New Roman" w:cs="Times New Roman"/>
@@ -1082,18 +1441,18 @@
           <w:lang w:val="id-ID"/>
         </w:rPr>
         <w:drawing>
-          <wp:anchor distT="0" distB="0" distL="114300" distR="114300" simplePos="0" relativeHeight="251665408" behindDoc="0" locked="0" layoutInCell="1" allowOverlap="1" wp14:anchorId="396FC14B" wp14:editId="3FF3CD60">
+          <wp:anchor distT="0" distB="0" distL="114300" distR="114300" simplePos="0" relativeHeight="251666432" behindDoc="0" locked="0" layoutInCell="1" allowOverlap="1" wp14:anchorId="36CBF07D" wp14:editId="466878CE">
             <wp:simplePos x="0" y="0"/>
             <wp:positionH relativeFrom="column">
-              <wp:posOffset>0</wp:posOffset>
+              <wp:posOffset>457200</wp:posOffset>
             </wp:positionH>
             <wp:positionV relativeFrom="paragraph">
-              <wp:posOffset>2871</wp:posOffset>
+              <wp:posOffset>2086</wp:posOffset>
             </wp:positionV>
             <wp:extent cx="5731510" cy="3223895"/>
             <wp:effectExtent l="0" t="0" r="2540" b="0"/>
             <wp:wrapTopAndBottom/>
-            <wp:docPr id="15" name="Picture 15"/>
+            <wp:docPr id="27" name="Picture 27"/>
             <wp:cNvGraphicFramePr>
               <a:graphicFrameLocks xmlns:a="http://schemas.openxmlformats.org/drawingml/2006/main" noChangeAspect="1"/>
             </wp:cNvGraphicFramePr>
@@ -1101,11 +1460,11 @@
               <a:graphicData uri="http://schemas.openxmlformats.org/drawingml/2006/picture">
                 <pic:pic xmlns:pic="http://schemas.openxmlformats.org/drawingml/2006/picture">
                   <pic:nvPicPr>
-                    <pic:cNvPr id="15" name="Picture 15"/>
+                    <pic:cNvPr id="27" name="Picture 27"/>
                     <pic:cNvPicPr/>
                   </pic:nvPicPr>
                   <pic:blipFill>
-                    <a:blip r:embed="rId13" cstate="print">
+                    <a:blip r:embed="rId14" cstate="print">
                       <a:extLst>
                         <a:ext uri="{28A0092B-C50C-407E-A947-70E740481C1C}">
                           <a14:useLocalDpi xmlns:a14="http://schemas.microsoft.com/office/drawing/2010/main" val="0"/>
@@ -1137,129 +1496,9 @@
           </wp:anchor>
         </w:drawing>
       </w:r>
-      <w:r>
-        <w:rPr>
-          <w:rFonts w:ascii="Times New Roman" w:hAnsi="Times New Roman" w:cs="Times New Roman"/>
-          <w:lang w:val="id-ID"/>
-        </w:rPr>
-        <w:t xml:space="preserve">Dari gambar tersebut GET Digunakan untuk mengakses data atau membaca data yang ada pada </w:t>
-      </w:r>
-      <w:proofErr w:type="spellStart"/>
-      <w:r>
-        <w:rPr>
-          <w:rFonts w:ascii="Times New Roman" w:hAnsi="Times New Roman" w:cs="Times New Roman"/>
-          <w:lang w:val="id-ID"/>
-        </w:rPr>
-        <w:t>resource</w:t>
-      </w:r>
-      <w:proofErr w:type="spellEnd"/>
-      <w:r>
-        <w:rPr>
-          <w:rFonts w:ascii="Times New Roman" w:hAnsi="Times New Roman" w:cs="Times New Roman"/>
-          <w:lang w:val="id-ID"/>
-        </w:rPr>
-        <w:t xml:space="preserve">, di </w:t>
-      </w:r>
-      <w:proofErr w:type="spellStart"/>
-      <w:r>
-        <w:rPr>
-          <w:rFonts w:ascii="Times New Roman" w:hAnsi="Times New Roman" w:cs="Times New Roman"/>
-          <w:lang w:val="id-ID"/>
-        </w:rPr>
-        <w:t>Postman</w:t>
-      </w:r>
-      <w:proofErr w:type="spellEnd"/>
-      <w:r>
-        <w:rPr>
-          <w:rFonts w:ascii="Times New Roman" w:hAnsi="Times New Roman" w:cs="Times New Roman"/>
-          <w:lang w:val="id-ID"/>
-        </w:rPr>
-        <w:t xml:space="preserve"> </w:t>
-      </w:r>
-      <w:proofErr w:type="spellStart"/>
-      <w:r>
-        <w:rPr>
-          <w:rFonts w:ascii="Times New Roman" w:hAnsi="Times New Roman" w:cs="Times New Roman"/>
-          <w:lang w:val="id-ID"/>
-        </w:rPr>
-        <w:t>mengaksese</w:t>
-      </w:r>
-      <w:proofErr w:type="spellEnd"/>
-      <w:r>
-        <w:rPr>
-          <w:rFonts w:ascii="Times New Roman" w:hAnsi="Times New Roman" w:cs="Times New Roman"/>
-          <w:lang w:val="id-ID"/>
-        </w:rPr>
-        <w:t xml:space="preserve"> </w:t>
-      </w:r>
-      <w:proofErr w:type="spellStart"/>
-      <w:r>
-        <w:rPr>
-          <w:rFonts w:ascii="Times New Roman" w:hAnsi="Times New Roman" w:cs="Times New Roman"/>
-          <w:lang w:val="id-ID"/>
-        </w:rPr>
-        <w:t>url</w:t>
-      </w:r>
-      <w:proofErr w:type="spellEnd"/>
-      <w:r>
-        <w:rPr>
-          <w:rFonts w:ascii="Times New Roman" w:hAnsi="Times New Roman" w:cs="Times New Roman"/>
-          <w:lang w:val="id-ID"/>
-        </w:rPr>
-        <w:t xml:space="preserve"> </w:t>
-      </w:r>
-      <w:hyperlink r:id="rId14" w:history="1">
-        <w:r>
-          <w:rPr>
-            <w:rStyle w:val="Hyperlink"/>
-            <w:rFonts w:ascii="Times New Roman" w:hAnsi="Times New Roman" w:cs="Times New Roman"/>
-            <w:lang w:val="id-ID"/>
-          </w:rPr>
-          <w:t>http://localhost:8000/api/product/1</w:t>
-        </w:r>
-      </w:hyperlink>
-      <w:r>
-        <w:rPr>
-          <w:rFonts w:ascii="Times New Roman" w:hAnsi="Times New Roman" w:cs="Times New Roman"/>
-          <w:lang w:val="id-ID"/>
-        </w:rPr>
-        <w:t xml:space="preserve"> yang artinya menjalankan fungsi </w:t>
-      </w:r>
-      <w:proofErr w:type="spellStart"/>
-      <w:r>
-        <w:rPr>
-          <w:rFonts w:ascii="Times New Roman" w:hAnsi="Times New Roman" w:cs="Times New Roman"/>
-          <w:lang w:val="id-ID"/>
-        </w:rPr>
-        <w:t>find</w:t>
-      </w:r>
-      <w:r>
-        <w:rPr>
-          <w:rFonts w:ascii="Times New Roman" w:hAnsi="Times New Roman" w:cs="Times New Roman"/>
-          <w:lang w:val="id-ID"/>
-        </w:rPr>
-        <w:t>ById</w:t>
-      </w:r>
-      <w:proofErr w:type="spellEnd"/>
-      <w:r>
-        <w:rPr>
-          <w:rFonts w:ascii="Times New Roman" w:hAnsi="Times New Roman" w:cs="Times New Roman"/>
-          <w:lang w:val="id-ID"/>
-        </w:rPr>
-        <w:t>.</w:t>
-      </w:r>
     </w:p>
     <w:p>
       <w:pPr>
-        <w:jc w:val="both"/>
-        <w:rPr>
-          <w:rFonts w:ascii="Times New Roman" w:hAnsi="Times New Roman" w:cs="Times New Roman"/>
-          <w:lang w:val="id-ID"/>
-        </w:rPr>
-      </w:pPr>
-    </w:p>
-    <w:p>
-      <w:pPr>
         <w:rPr>
           <w:rFonts w:ascii="Times New Roman" w:hAnsi="Times New Roman" w:cs="Times New Roman"/>
           <w:lang w:val="id-ID"/>
@@ -1272,15 +1511,6 @@
         </w:rPr>
         <w:br w:type="page"/>
       </w:r>
-    </w:p>
-    <w:p>
-      <w:pPr>
-        <w:jc w:val="both"/>
-        <w:rPr>
-          <w:rFonts w:ascii="Times New Roman" w:hAnsi="Times New Roman" w:cs="Times New Roman"/>
-          <w:lang w:val="id-ID"/>
-        </w:rPr>
-      </w:pPr>
     </w:p>
     <w:p>
       <w:pPr>
@@ -1300,7 +1530,22 @@
           <w:rFonts w:ascii="Times New Roman" w:hAnsi="Times New Roman" w:cs="Times New Roman"/>
           <w:lang w:val="id-ID"/>
         </w:rPr>
-        <w:t xml:space="preserve">Dari kedua gambar tersebut POST Digunakan untuk </w:t>
+        <w:lastRenderedPageBreak/>
+        <w:t xml:space="preserve">Dari kedua gambar </w:t>
+      </w:r>
+      <w:r>
+        <w:rPr>
+          <w:rFonts w:ascii="Times New Roman" w:hAnsi="Times New Roman" w:cs="Times New Roman"/>
+          <w:lang w:val="id-ID"/>
+        </w:rPr>
+        <w:t>berikut</w:t>
+      </w:r>
+      <w:r>
+        <w:rPr>
+          <w:rFonts w:ascii="Times New Roman" w:hAnsi="Times New Roman" w:cs="Times New Roman"/>
+          <w:lang w:val="id-ID"/>
+        </w:rPr>
+        <w:t xml:space="preserve"> POST Digunakan untuk </w:t>
       </w:r>
       <w:proofErr w:type="spellStart"/>
       <w:r>
@@ -1399,6 +1644,48 @@
         </w:rPr>
         <w:t xml:space="preserve"> yang artinya menjalankan fungsi </w:t>
       </w:r>
+      <w:proofErr w:type="spellStart"/>
+      <w:r>
+        <w:rPr>
+          <w:rFonts w:ascii="Times New Roman" w:hAnsi="Times New Roman" w:cs="Times New Roman"/>
+          <w:lang w:val="id-ID"/>
+        </w:rPr>
+        <w:t>create</w:t>
+      </w:r>
+      <w:proofErr w:type="spellEnd"/>
+      <w:r>
+        <w:rPr>
+          <w:rFonts w:ascii="Times New Roman" w:hAnsi="Times New Roman" w:cs="Times New Roman"/>
+          <w:lang w:val="id-ID"/>
+        </w:rPr>
+        <w:t xml:space="preserve"> untuk membuat data baru di “</w:t>
+      </w:r>
+      <w:proofErr w:type="spellStart"/>
+      <w:r>
+        <w:rPr>
+          <w:rFonts w:ascii="Times New Roman" w:hAnsi="Times New Roman" w:cs="Times New Roman"/>
+          <w:lang w:val="id-ID"/>
+        </w:rPr>
+        <w:t>product_name</w:t>
+      </w:r>
+      <w:proofErr w:type="spellEnd"/>
+      <w:r>
+        <w:rPr>
+          <w:rFonts w:ascii="Times New Roman" w:hAnsi="Times New Roman" w:cs="Times New Roman"/>
+          <w:lang w:val="id-ID"/>
+        </w:rPr>
+        <w:t xml:space="preserve"> dengan nama Rokok” .</w:t>
+      </w:r>
+    </w:p>
+    <w:p>
+      <w:pPr>
+        <w:pStyle w:val="ListParagraph"/>
+        <w:jc w:val="both"/>
+        <w:rPr>
+          <w:rFonts w:ascii="Times New Roman" w:hAnsi="Times New Roman" w:cs="Times New Roman"/>
+          <w:lang w:val="id-ID"/>
+        </w:rPr>
+      </w:pPr>
       <w:r>
         <w:rPr>
           <w:rFonts w:ascii="Times New Roman" w:hAnsi="Times New Roman" w:cs="Times New Roman"/>
@@ -1406,18 +1693,18 @@
           <w:lang w:val="id-ID"/>
         </w:rPr>
         <w:drawing>
-          <wp:anchor distT="0" distB="0" distL="114300" distR="114300" simplePos="0" relativeHeight="251667456" behindDoc="0" locked="0" layoutInCell="1" allowOverlap="1" wp14:anchorId="56436937" wp14:editId="0181D2EB">
+          <wp:anchor distT="0" distB="0" distL="114300" distR="114300" simplePos="0" relativeHeight="251667456" behindDoc="0" locked="0" layoutInCell="1" allowOverlap="1" wp14:anchorId="4D30BE8E" wp14:editId="04092EF6">
             <wp:simplePos x="0" y="0"/>
             <wp:positionH relativeFrom="column">
-              <wp:posOffset>0</wp:posOffset>
+              <wp:posOffset>457200</wp:posOffset>
             </wp:positionH>
-            <wp:positionV relativeFrom="page">
-              <wp:posOffset>4414925</wp:posOffset>
+            <wp:positionV relativeFrom="paragraph">
+              <wp:posOffset>2449</wp:posOffset>
             </wp:positionV>
             <wp:extent cx="5731510" cy="3223895"/>
             <wp:effectExtent l="0" t="0" r="2540" b="0"/>
             <wp:wrapTopAndBottom/>
-            <wp:docPr id="17" name="Picture 17"/>
+            <wp:docPr id="28" name="Picture 28"/>
             <wp:cNvGraphicFramePr>
               <a:graphicFrameLocks xmlns:a="http://schemas.openxmlformats.org/drawingml/2006/main" noChangeAspect="1"/>
             </wp:cNvGraphicFramePr>
@@ -1425,7 +1712,7 @@
               <a:graphicData uri="http://schemas.openxmlformats.org/drawingml/2006/picture">
                 <pic:pic xmlns:pic="http://schemas.openxmlformats.org/drawingml/2006/picture">
                   <pic:nvPicPr>
-                    <pic:cNvPr id="17" name="Picture 17"/>
+                    <pic:cNvPr id="28" name="Picture 28"/>
                     <pic:cNvPicPr/>
                   </pic:nvPicPr>
                   <pic:blipFill>
@@ -1464,22 +1751,39 @@
       <w:r>
         <w:rPr>
           <w:rFonts w:ascii="Times New Roman" w:hAnsi="Times New Roman" w:cs="Times New Roman"/>
+          <w:lang w:val="id-ID"/>
+        </w:rPr>
+        <w:t>1</w:t>
+      </w:r>
+    </w:p>
+    <w:p>
+      <w:pPr>
+        <w:pStyle w:val="ListParagraph"/>
+        <w:jc w:val="both"/>
+        <w:rPr>
+          <w:rFonts w:ascii="Times New Roman" w:hAnsi="Times New Roman" w:cs="Times New Roman"/>
+          <w:lang w:val="id-ID"/>
+        </w:rPr>
+      </w:pPr>
+      <w:r>
+        <w:rPr>
+          <w:rFonts w:ascii="Times New Roman" w:hAnsi="Times New Roman" w:cs="Times New Roman"/>
           <w:noProof/>
           <w:lang w:val="id-ID"/>
         </w:rPr>
         <w:drawing>
-          <wp:anchor distT="0" distB="0" distL="114300" distR="114300" simplePos="0" relativeHeight="251666432" behindDoc="0" locked="0" layoutInCell="1" allowOverlap="1" wp14:anchorId="67F1AC4E" wp14:editId="57830037">
+          <wp:anchor distT="0" distB="0" distL="114300" distR="114300" simplePos="0" relativeHeight="251668480" behindDoc="0" locked="0" layoutInCell="1" allowOverlap="1" wp14:anchorId="583CB2E3" wp14:editId="3C3120F6">
             <wp:simplePos x="0" y="0"/>
             <wp:positionH relativeFrom="column">
-              <wp:posOffset>0</wp:posOffset>
+              <wp:posOffset>457200</wp:posOffset>
             </wp:positionH>
-            <wp:positionV relativeFrom="page">
-              <wp:posOffset>914400</wp:posOffset>
+            <wp:positionV relativeFrom="paragraph">
+              <wp:posOffset>-363</wp:posOffset>
             </wp:positionV>
             <wp:extent cx="5731510" cy="3223895"/>
             <wp:effectExtent l="0" t="0" r="2540" b="0"/>
             <wp:wrapTopAndBottom/>
-            <wp:docPr id="16" name="Picture 16"/>
+            <wp:docPr id="29" name="Picture 29"/>
             <wp:cNvGraphicFramePr>
               <a:graphicFrameLocks xmlns:a="http://schemas.openxmlformats.org/drawingml/2006/main" noChangeAspect="1"/>
             </wp:cNvGraphicFramePr>
@@ -1487,7 +1791,7 @@
               <a:graphicData uri="http://schemas.openxmlformats.org/drawingml/2006/picture">
                 <pic:pic xmlns:pic="http://schemas.openxmlformats.org/drawingml/2006/picture">
                   <pic:nvPicPr>
-                    <pic:cNvPr id="16" name="Picture 16"/>
+                    <pic:cNvPr id="29" name="Picture 29"/>
                     <pic:cNvPicPr/>
                   </pic:nvPicPr>
                   <pic:blipFill>
@@ -1523,37 +1827,12 @@
           </wp:anchor>
         </w:drawing>
       </w:r>
-      <w:proofErr w:type="spellStart"/>
-      <w:r>
-        <w:rPr>
-          <w:rFonts w:ascii="Times New Roman" w:hAnsi="Times New Roman" w:cs="Times New Roman"/>
-          <w:lang w:val="id-ID"/>
-        </w:rPr>
-        <w:t>create</w:t>
-      </w:r>
-      <w:proofErr w:type="spellEnd"/>
-      <w:r>
-        <w:rPr>
-          <w:rFonts w:ascii="Times New Roman" w:hAnsi="Times New Roman" w:cs="Times New Roman"/>
-          <w:lang w:val="id-ID"/>
-        </w:rPr>
-        <w:t xml:space="preserve"> untuk membuat data baru di “</w:t>
-      </w:r>
-      <w:proofErr w:type="spellStart"/>
-      <w:r>
-        <w:rPr>
-          <w:rFonts w:ascii="Times New Roman" w:hAnsi="Times New Roman" w:cs="Times New Roman"/>
-          <w:lang w:val="id-ID"/>
-        </w:rPr>
-        <w:t>product_name</w:t>
-      </w:r>
-      <w:proofErr w:type="spellEnd"/>
-      <w:r>
-        <w:rPr>
-          <w:rFonts w:ascii="Times New Roman" w:hAnsi="Times New Roman" w:cs="Times New Roman"/>
-          <w:lang w:val="id-ID"/>
-        </w:rPr>
-        <w:t xml:space="preserve"> dengan nama Rokok” .</w:t>
+      <w:r>
+        <w:rPr>
+          <w:rFonts w:ascii="Times New Roman" w:hAnsi="Times New Roman" w:cs="Times New Roman"/>
+          <w:lang w:val="id-ID"/>
+        </w:rPr>
+        <w:t>2</w:t>
       </w:r>
     </w:p>
     <w:p>
@@ -1603,7 +1882,21 @@
           <w:rFonts w:ascii="Times New Roman" w:hAnsi="Times New Roman" w:cs="Times New Roman"/>
           <w:lang w:val="id-ID"/>
         </w:rPr>
-        <w:t xml:space="preserve">gambar tersebut </w:t>
+        <w:t xml:space="preserve">gambar </w:t>
+      </w:r>
+      <w:r>
+        <w:rPr>
+          <w:rFonts w:ascii="Times New Roman" w:hAnsi="Times New Roman" w:cs="Times New Roman"/>
+          <w:lang w:val="id-ID"/>
+        </w:rPr>
+        <w:t>berikut</w:t>
+      </w:r>
+      <w:r>
+        <w:rPr>
+          <w:rFonts w:ascii="Times New Roman" w:hAnsi="Times New Roman" w:cs="Times New Roman"/>
+          <w:lang w:val="id-ID"/>
+        </w:rPr>
+        <w:t xml:space="preserve"> </w:t>
       </w:r>
       <w:r>
         <w:rPr>
@@ -1847,7 +2140,7 @@
           <w:rFonts w:ascii="Times New Roman" w:hAnsi="Times New Roman" w:cs="Times New Roman"/>
           <w:lang w:val="id-ID"/>
         </w:rPr>
-        <w:t xml:space="preserve"> .</w:t>
+        <w:t>.</w:t>
       </w:r>
       <w:r>
         <w:rPr>
@@ -1859,42 +2152,29 @@
     <w:p>
       <w:pPr>
         <w:pStyle w:val="ListParagraph"/>
-        <w:numPr>
-          <w:ilvl w:val="0"/>
-          <w:numId w:val="1"/>
-        </w:numPr>
         <w:jc w:val="both"/>
         <w:rPr>
           <w:rFonts w:ascii="Times New Roman" w:hAnsi="Times New Roman" w:cs="Times New Roman"/>
-          <w:lang w:val="id-ID"/>
-        </w:rPr>
-      </w:pPr>
-      <w:r>
-        <w:rPr>
-          <w:rFonts w:ascii="Times New Roman" w:hAnsi="Times New Roman" w:cs="Times New Roman"/>
-          <w:lang w:val="id-ID"/>
-        </w:rPr>
-        <w:t xml:space="preserve">Dari gambar tersebut </w:t>
-      </w:r>
+        </w:rPr>
+      </w:pPr>
       <w:r>
         <w:rPr>
           <w:rFonts w:ascii="Times New Roman" w:hAnsi="Times New Roman" w:cs="Times New Roman"/>
           <w:noProof/>
-          <w:lang w:val="id-ID"/>
         </w:rPr>
         <w:drawing>
-          <wp:anchor distT="0" distB="0" distL="114300" distR="114300" simplePos="0" relativeHeight="251669504" behindDoc="0" locked="0" layoutInCell="1" allowOverlap="1" wp14:anchorId="09B5D22D" wp14:editId="0559F858">
+          <wp:anchor distT="0" distB="0" distL="114300" distR="114300" simplePos="0" relativeHeight="251669504" behindDoc="0" locked="0" layoutInCell="1" allowOverlap="1" wp14:anchorId="2D038C1B" wp14:editId="730FFCEB">
             <wp:simplePos x="0" y="0"/>
             <wp:positionH relativeFrom="column">
-              <wp:posOffset>0</wp:posOffset>
+              <wp:posOffset>457200</wp:posOffset>
             </wp:positionH>
-            <wp:positionV relativeFrom="page">
-              <wp:posOffset>4930445</wp:posOffset>
+            <wp:positionV relativeFrom="paragraph">
+              <wp:posOffset>-84</wp:posOffset>
             </wp:positionV>
             <wp:extent cx="5731510" cy="3223895"/>
             <wp:effectExtent l="0" t="0" r="2540" b="0"/>
             <wp:wrapTopAndBottom/>
-            <wp:docPr id="20" name="Picture 20"/>
+            <wp:docPr id="30" name="Picture 30"/>
             <wp:cNvGraphicFramePr>
               <a:graphicFrameLocks xmlns:a="http://schemas.openxmlformats.org/drawingml/2006/main" noChangeAspect="1"/>
             </wp:cNvGraphicFramePr>
@@ -1902,7 +2182,7 @@
               <a:graphicData uri="http://schemas.openxmlformats.org/drawingml/2006/picture">
                 <pic:pic xmlns:pic="http://schemas.openxmlformats.org/drawingml/2006/picture">
                   <pic:nvPicPr>
-                    <pic:cNvPr id="20" name="Picture 20"/>
+                    <pic:cNvPr id="30" name="Picture 30"/>
                     <pic:cNvPicPr/>
                   </pic:nvPicPr>
                   <pic:blipFill>
@@ -1938,6 +2218,155 @@
           </wp:anchor>
         </w:drawing>
       </w:r>
+    </w:p>
+    <w:p>
+      <w:pPr>
+        <w:pStyle w:val="ListParagraph"/>
+        <w:numPr>
+          <w:ilvl w:val="0"/>
+          <w:numId w:val="1"/>
+        </w:numPr>
+        <w:jc w:val="both"/>
+        <w:rPr>
+          <w:rFonts w:ascii="Times New Roman" w:hAnsi="Times New Roman" w:cs="Times New Roman"/>
+          <w:lang w:val="id-ID"/>
+        </w:rPr>
+      </w:pPr>
+      <w:r>
+        <w:rPr>
+          <w:rFonts w:ascii="Times New Roman" w:hAnsi="Times New Roman" w:cs="Times New Roman"/>
+          <w:lang w:val="id-ID"/>
+        </w:rPr>
+        <w:t xml:space="preserve">Dari gambar </w:t>
+      </w:r>
+      <w:r>
+        <w:rPr>
+          <w:rFonts w:ascii="Times New Roman" w:hAnsi="Times New Roman" w:cs="Times New Roman"/>
+          <w:lang w:val="id-ID"/>
+        </w:rPr>
+        <w:t>berikut</w:t>
+      </w:r>
+      <w:r>
+        <w:rPr>
+          <w:rFonts w:ascii="Times New Roman" w:hAnsi="Times New Roman" w:cs="Times New Roman"/>
+          <w:lang w:val="id-ID"/>
+        </w:rPr>
+        <w:t xml:space="preserve"> DELETE Digunakan untuk menghapus </w:t>
+      </w:r>
+      <w:proofErr w:type="spellStart"/>
+      <w:r>
+        <w:rPr>
+          <w:rFonts w:ascii="Times New Roman" w:hAnsi="Times New Roman" w:cs="Times New Roman"/>
+          <w:lang w:val="id-ID"/>
+        </w:rPr>
+        <w:t>resource</w:t>
+      </w:r>
+      <w:proofErr w:type="spellEnd"/>
+      <w:r>
+        <w:rPr>
+          <w:rFonts w:ascii="Times New Roman" w:hAnsi="Times New Roman" w:cs="Times New Roman"/>
+          <w:lang w:val="id-ID"/>
+        </w:rPr>
+        <w:t xml:space="preserve">, di </w:t>
+      </w:r>
+      <w:proofErr w:type="spellStart"/>
+      <w:r>
+        <w:rPr>
+          <w:rFonts w:ascii="Times New Roman" w:hAnsi="Times New Roman" w:cs="Times New Roman"/>
+          <w:lang w:val="id-ID"/>
+        </w:rPr>
+        <w:t>Postman</w:t>
+      </w:r>
+      <w:proofErr w:type="spellEnd"/>
+      <w:r>
+        <w:rPr>
+          <w:rFonts w:ascii="Times New Roman" w:hAnsi="Times New Roman" w:cs="Times New Roman"/>
+          <w:lang w:val="id-ID"/>
+        </w:rPr>
+        <w:t xml:space="preserve"> </w:t>
+      </w:r>
+      <w:proofErr w:type="spellStart"/>
+      <w:r>
+        <w:rPr>
+          <w:rFonts w:ascii="Times New Roman" w:hAnsi="Times New Roman" w:cs="Times New Roman"/>
+          <w:lang w:val="id-ID"/>
+        </w:rPr>
+        <w:t>mengaksese</w:t>
+      </w:r>
+      <w:proofErr w:type="spellEnd"/>
+      <w:r>
+        <w:rPr>
+          <w:rFonts w:ascii="Times New Roman" w:hAnsi="Times New Roman" w:cs="Times New Roman"/>
+          <w:lang w:val="id-ID"/>
+        </w:rPr>
+        <w:t xml:space="preserve"> </w:t>
+      </w:r>
+      <w:proofErr w:type="spellStart"/>
+      <w:r>
+        <w:rPr>
+          <w:rFonts w:ascii="Times New Roman" w:hAnsi="Times New Roman" w:cs="Times New Roman"/>
+          <w:lang w:val="id-ID"/>
+        </w:rPr>
+        <w:t>url</w:t>
+      </w:r>
+      <w:proofErr w:type="spellEnd"/>
+      <w:r>
+        <w:rPr>
+          <w:rFonts w:ascii="Times New Roman" w:hAnsi="Times New Roman" w:cs="Times New Roman"/>
+          <w:lang w:val="id-ID"/>
+        </w:rPr>
+        <w:t xml:space="preserve"> </w:t>
+      </w:r>
+      <w:hyperlink r:id="rId20" w:history="1">
+        <w:r>
+          <w:rPr>
+            <w:rStyle w:val="Hyperlink"/>
+            <w:rFonts w:ascii="Times New Roman" w:hAnsi="Times New Roman" w:cs="Times New Roman"/>
+            <w:lang w:val="id-ID"/>
+          </w:rPr>
+          <w:t>http://localhost:8000/api/product/7</w:t>
+        </w:r>
+      </w:hyperlink>
+      <w:r>
+        <w:rPr>
+          <w:rFonts w:ascii="Times New Roman" w:hAnsi="Times New Roman" w:cs="Times New Roman"/>
+          <w:lang w:val="id-ID"/>
+        </w:rPr>
+        <w:t xml:space="preserve"> yang artinya menjalankan fungsi </w:t>
+      </w:r>
+      <w:proofErr w:type="spellStart"/>
+      <w:r>
+        <w:rPr>
+          <w:rFonts w:ascii="Times New Roman" w:hAnsi="Times New Roman" w:cs="Times New Roman"/>
+          <w:lang w:val="id-ID"/>
+        </w:rPr>
+        <w:t>destroy</w:t>
+      </w:r>
+      <w:proofErr w:type="spellEnd"/>
+      <w:r>
+        <w:rPr>
+          <w:rFonts w:ascii="Times New Roman" w:hAnsi="Times New Roman" w:cs="Times New Roman"/>
+          <w:lang w:val="id-ID"/>
+        </w:rPr>
+        <w:t xml:space="preserve"> untuk menghapus data 7</w:t>
+      </w:r>
+      <w:r>
+        <w:rPr>
+          <w:rFonts w:ascii="Times New Roman" w:hAnsi="Times New Roman" w:cs="Times New Roman"/>
+          <w:lang w:val="id-ID"/>
+        </w:rPr>
+        <w:t>.</w:t>
+      </w:r>
+    </w:p>
+    <w:p>
+      <w:pPr>
+        <w:pStyle w:val="ListParagraph"/>
+        <w:jc w:val="both"/>
+        <w:rPr>
+          <w:rFonts w:ascii="Times New Roman" w:hAnsi="Times New Roman" w:cs="Times New Roman"/>
+          <w:lang w:val="id-ID"/>
+        </w:rPr>
+      </w:pPr>
       <w:r>
         <w:rPr>
           <w:rFonts w:ascii="Times New Roman" w:hAnsi="Times New Roman" w:cs="Times New Roman"/>
@@ -1945,18 +2374,26 @@
           <w:lang w:val="id-ID"/>
         </w:rPr>
         <w:drawing>
-          <wp:anchor distT="0" distB="0" distL="114300" distR="114300" simplePos="0" relativeHeight="251668480" behindDoc="0" locked="0" layoutInCell="1" allowOverlap="1" wp14:anchorId="6FDDE77C" wp14:editId="30B1B611">
+          <wp:anchor distT="0" distB="0" distL="114300" distR="114300" simplePos="0" relativeHeight="251670528" behindDoc="0" locked="0" layoutInCell="1" allowOverlap="1" wp14:anchorId="1B69D8E3" wp14:editId="139290AB">
             <wp:simplePos x="0" y="0"/>
             <wp:positionH relativeFrom="column">
-              <wp:posOffset>0</wp:posOffset>
+              <wp:posOffset>457200</wp:posOffset>
             </wp:positionH>
-            <wp:positionV relativeFrom="page">
-              <wp:posOffset>914400</wp:posOffset>
+            <wp:positionV relativeFrom="paragraph">
+              <wp:posOffset>1458</wp:posOffset>
             </wp:positionV>
             <wp:extent cx="5731510" cy="3223895"/>
             <wp:effectExtent l="0" t="0" r="2540" b="0"/>
-            <wp:wrapTopAndBottom/>
-            <wp:docPr id="18" name="Picture 18"/>
+            <wp:wrapThrough wrapText="bothSides">
+              <wp:wrapPolygon edited="0">
+                <wp:start x="0" y="0"/>
+                <wp:lineTo x="0" y="21443"/>
+                <wp:lineTo x="21538" y="21443"/>
+                <wp:lineTo x="21538" y="0"/>
+                <wp:lineTo x="0" y="0"/>
+              </wp:wrapPolygon>
+            </wp:wrapThrough>
+            <wp:docPr id="31" name="Picture 31"/>
             <wp:cNvGraphicFramePr>
               <a:graphicFrameLocks xmlns:a="http://schemas.openxmlformats.org/drawingml/2006/main" noChangeAspect="1"/>
             </wp:cNvGraphicFramePr>
@@ -1964,11 +2401,11 @@
               <a:graphicData uri="http://schemas.openxmlformats.org/drawingml/2006/picture">
                 <pic:pic xmlns:pic="http://schemas.openxmlformats.org/drawingml/2006/picture">
                   <pic:nvPicPr>
-                    <pic:cNvPr id="18" name="Picture 18"/>
+                    <pic:cNvPr id="31" name="Picture 31"/>
                     <pic:cNvPicPr/>
                   </pic:nvPicPr>
                   <pic:blipFill>
-                    <a:blip r:embed="rId20" cstate="print">
+                    <a:blip r:embed="rId21" cstate="print">
                       <a:extLst>
                         <a:ext uri="{28A0092B-C50C-407E-A947-70E740481C1C}">
                           <a14:useLocalDpi xmlns:a14="http://schemas.microsoft.com/office/drawing/2010/main" val="0"/>
@@ -2000,110 +2437,6 @@
           </wp:anchor>
         </w:drawing>
       </w:r>
-      <w:r>
-        <w:rPr>
-          <w:rFonts w:ascii="Times New Roman" w:hAnsi="Times New Roman" w:cs="Times New Roman"/>
-          <w:lang w:val="id-ID"/>
-        </w:rPr>
-        <w:t xml:space="preserve">DELETE Digunakan untuk menghapus </w:t>
-      </w:r>
-      <w:proofErr w:type="spellStart"/>
-      <w:r>
-        <w:rPr>
-          <w:rFonts w:ascii="Times New Roman" w:hAnsi="Times New Roman" w:cs="Times New Roman"/>
-          <w:lang w:val="id-ID"/>
-        </w:rPr>
-        <w:t>resource</w:t>
-      </w:r>
-      <w:proofErr w:type="spellEnd"/>
-      <w:r>
-        <w:rPr>
-          <w:rFonts w:ascii="Times New Roman" w:hAnsi="Times New Roman" w:cs="Times New Roman"/>
-          <w:lang w:val="id-ID"/>
-        </w:rPr>
-        <w:t xml:space="preserve">, di </w:t>
-      </w:r>
-      <w:proofErr w:type="spellStart"/>
-      <w:r>
-        <w:rPr>
-          <w:rFonts w:ascii="Times New Roman" w:hAnsi="Times New Roman" w:cs="Times New Roman"/>
-          <w:lang w:val="id-ID"/>
-        </w:rPr>
-        <w:t>Postman</w:t>
-      </w:r>
-      <w:proofErr w:type="spellEnd"/>
-      <w:r>
-        <w:rPr>
-          <w:rFonts w:ascii="Times New Roman" w:hAnsi="Times New Roman" w:cs="Times New Roman"/>
-          <w:lang w:val="id-ID"/>
-        </w:rPr>
-        <w:t xml:space="preserve"> </w:t>
-      </w:r>
-      <w:proofErr w:type="spellStart"/>
-      <w:r>
-        <w:rPr>
-          <w:rFonts w:ascii="Times New Roman" w:hAnsi="Times New Roman" w:cs="Times New Roman"/>
-          <w:lang w:val="id-ID"/>
-        </w:rPr>
-        <w:t>mengaksese</w:t>
-      </w:r>
-      <w:proofErr w:type="spellEnd"/>
-      <w:r>
-        <w:rPr>
-          <w:rFonts w:ascii="Times New Roman" w:hAnsi="Times New Roman" w:cs="Times New Roman"/>
-          <w:lang w:val="id-ID"/>
-        </w:rPr>
-        <w:t xml:space="preserve"> </w:t>
-      </w:r>
-      <w:proofErr w:type="spellStart"/>
-      <w:r>
-        <w:rPr>
-          <w:rFonts w:ascii="Times New Roman" w:hAnsi="Times New Roman" w:cs="Times New Roman"/>
-          <w:lang w:val="id-ID"/>
-        </w:rPr>
-        <w:t>url</w:t>
-      </w:r>
-      <w:proofErr w:type="spellEnd"/>
-      <w:r>
-        <w:rPr>
-          <w:rFonts w:ascii="Times New Roman" w:hAnsi="Times New Roman" w:cs="Times New Roman"/>
-          <w:lang w:val="id-ID"/>
-        </w:rPr>
-        <w:t xml:space="preserve"> </w:t>
-      </w:r>
-      <w:hyperlink r:id="rId21" w:history="1">
-        <w:r>
-          <w:rPr>
-            <w:rStyle w:val="Hyperlink"/>
-            <w:rFonts w:ascii="Times New Roman" w:hAnsi="Times New Roman" w:cs="Times New Roman"/>
-            <w:lang w:val="id-ID"/>
-          </w:rPr>
-          <w:t>http://localhost:8000/api/product/7</w:t>
-        </w:r>
-      </w:hyperlink>
-      <w:r>
-        <w:rPr>
-          <w:rFonts w:ascii="Times New Roman" w:hAnsi="Times New Roman" w:cs="Times New Roman"/>
-          <w:lang w:val="id-ID"/>
-        </w:rPr>
-        <w:t xml:space="preserve"> yang artinya menjalankan fungsi </w:t>
-      </w:r>
-      <w:proofErr w:type="spellStart"/>
-      <w:r>
-        <w:rPr>
-          <w:rFonts w:ascii="Times New Roman" w:hAnsi="Times New Roman" w:cs="Times New Roman"/>
-          <w:lang w:val="id-ID"/>
-        </w:rPr>
-        <w:t>destroy</w:t>
-      </w:r>
-      <w:proofErr w:type="spellEnd"/>
-      <w:r>
-        <w:rPr>
-          <w:rFonts w:ascii="Times New Roman" w:hAnsi="Times New Roman" w:cs="Times New Roman"/>
-          <w:lang w:val="id-ID"/>
-        </w:rPr>
-        <w:t xml:space="preserve"> untuk menghapus data 7</w:t>
-      </w:r>
     </w:p>
     <w:p>
       <w:pPr>
@@ -2139,7 +2472,21 @@
           <w:lang w:val="id-ID"/>
         </w:rPr>
         <w:lastRenderedPageBreak/>
-        <w:t xml:space="preserve">Dari gambar tersebut GET Digunakan untuk mengakses data atau membaca data yang ada pada </w:t>
+        <w:t xml:space="preserve">Dari gambar </w:t>
+      </w:r>
+      <w:r>
+        <w:rPr>
+          <w:rFonts w:ascii="Times New Roman" w:hAnsi="Times New Roman" w:cs="Times New Roman"/>
+          <w:lang w:val="id-ID"/>
+        </w:rPr>
+        <w:t>berikut</w:t>
+      </w:r>
+      <w:r>
+        <w:rPr>
+          <w:rFonts w:ascii="Times New Roman" w:hAnsi="Times New Roman" w:cs="Times New Roman"/>
+          <w:lang w:val="id-ID"/>
+        </w:rPr>
+        <w:t xml:space="preserve"> GET Digunakan untuk mengakses data atau membaca data yang ada pada </w:t>
       </w:r>
       <w:proofErr w:type="spellStart"/>
       <w:r>
@@ -2248,22 +2595,39 @@
       <w:r>
         <w:rPr>
           <w:rFonts w:ascii="Times New Roman" w:hAnsi="Times New Roman" w:cs="Times New Roman"/>
+          <w:lang w:val="id-ID"/>
+        </w:rPr>
+        <w:t>.</w:t>
+      </w:r>
+    </w:p>
+    <w:p>
+      <w:pPr>
+        <w:pStyle w:val="ListParagraph"/>
+        <w:jc w:val="both"/>
+        <w:rPr>
+          <w:rFonts w:ascii="Times New Roman" w:hAnsi="Times New Roman" w:cs="Times New Roman"/>
+          <w:lang w:val="id-ID"/>
+        </w:rPr>
+      </w:pPr>
+      <w:r>
+        <w:rPr>
+          <w:rFonts w:ascii="Times New Roman" w:hAnsi="Times New Roman" w:cs="Times New Roman"/>
           <w:noProof/>
           <w:lang w:val="id-ID"/>
         </w:rPr>
         <w:drawing>
-          <wp:anchor distT="0" distB="0" distL="114300" distR="114300" simplePos="0" relativeHeight="251670528" behindDoc="0" locked="0" layoutInCell="1" allowOverlap="1" wp14:anchorId="7760D016" wp14:editId="5767BFC9">
+          <wp:anchor distT="0" distB="0" distL="114300" distR="114300" simplePos="0" relativeHeight="251671552" behindDoc="0" locked="0" layoutInCell="1" allowOverlap="1" wp14:anchorId="782DE385" wp14:editId="4C123A94">
             <wp:simplePos x="0" y="0"/>
             <wp:positionH relativeFrom="column">
-              <wp:posOffset>0</wp:posOffset>
+              <wp:posOffset>457200</wp:posOffset>
             </wp:positionH>
-            <wp:positionV relativeFrom="page">
-              <wp:posOffset>914400</wp:posOffset>
+            <wp:positionV relativeFrom="paragraph">
+              <wp:posOffset>2449</wp:posOffset>
             </wp:positionV>
             <wp:extent cx="5731510" cy="3223895"/>
             <wp:effectExtent l="0" t="0" r="2540" b="0"/>
             <wp:wrapTopAndBottom/>
-            <wp:docPr id="21" name="Picture 21"/>
+            <wp:docPr id="32" name="Picture 32"/>
             <wp:cNvGraphicFramePr>
               <a:graphicFrameLocks xmlns:a="http://schemas.openxmlformats.org/drawingml/2006/main" noChangeAspect="1"/>
             </wp:cNvGraphicFramePr>
@@ -2271,7 +2635,7 @@
               <a:graphicData uri="http://schemas.openxmlformats.org/drawingml/2006/picture">
                 <pic:pic xmlns:pic="http://schemas.openxmlformats.org/drawingml/2006/picture">
                   <pic:nvPicPr>
-                    <pic:cNvPr id="21" name="Picture 21"/>
+                    <pic:cNvPr id="32" name="Picture 32"/>
                     <pic:cNvPicPr/>
                   </pic:nvPicPr>
                   <pic:blipFill>

--- a/codelab.docx
+++ b/codelab.docx
@@ -721,6 +721,30 @@
     </w:p>
     <w:p>
       <w:pPr>
+        <w:jc w:val="both"/>
+        <w:rPr>
+          <w:rFonts w:ascii="Times New Roman" w:hAnsi="Times New Roman" w:cs="Times New Roman"/>
+          <w:lang w:val="id-ID"/>
+        </w:rPr>
+      </w:pPr>
+    </w:p>
+    <w:p>
+      <w:pPr>
+        <w:rPr>
+          <w:rFonts w:ascii="Times New Roman" w:hAnsi="Times New Roman" w:cs="Times New Roman"/>
+          <w:lang w:val="id-ID"/>
+        </w:rPr>
+      </w:pPr>
+      <w:r>
+        <w:rPr>
+          <w:rFonts w:ascii="Times New Roman" w:hAnsi="Times New Roman" w:cs="Times New Roman"/>
+          <w:lang w:val="id-ID"/>
+        </w:rPr>
+        <w:br w:type="page"/>
+      </w:r>
+    </w:p>
+    <w:p>
+      <w:pPr>
         <w:pStyle w:val="ListParagraph"/>
         <w:numPr>
           <w:ilvl w:val="0"/>
@@ -737,6 +761,7 @@
           <w:rFonts w:ascii="Times New Roman" w:hAnsi="Times New Roman" w:cs="Times New Roman"/>
           <w:lang w:val="id-ID"/>
         </w:rPr>
+        <w:lastRenderedPageBreak/>
         <w:t xml:space="preserve">Dari gambar </w:t>
       </w:r>
       <w:r>
@@ -815,71 +840,8 @@
           <w:noProof/>
           <w:lang w:val="id-ID"/>
         </w:rPr>
-        <w:lastRenderedPageBreak/>
         <w:drawing>
-          <wp:anchor distT="0" distB="0" distL="114300" distR="114300" simplePos="0" relativeHeight="251664384" behindDoc="0" locked="0" layoutInCell="1" allowOverlap="1" wp14:anchorId="13060253" wp14:editId="136B67EF">
-            <wp:simplePos x="0" y="0"/>
-            <wp:positionH relativeFrom="column">
-              <wp:posOffset>457200</wp:posOffset>
-            </wp:positionH>
-            <wp:positionV relativeFrom="paragraph">
-              <wp:posOffset>0</wp:posOffset>
-            </wp:positionV>
-            <wp:extent cx="5730875" cy="3223895"/>
-            <wp:effectExtent l="0" t="0" r="3175" b="0"/>
-            <wp:wrapTopAndBottom/>
-            <wp:docPr id="24" name="Picture 24"/>
-            <wp:cNvGraphicFramePr>
-              <a:graphicFrameLocks xmlns:a="http://schemas.openxmlformats.org/drawingml/2006/main" noChangeAspect="1"/>
-            </wp:cNvGraphicFramePr>
-            <a:graphic xmlns:a="http://schemas.openxmlformats.org/drawingml/2006/main">
-              <a:graphicData uri="http://schemas.openxmlformats.org/drawingml/2006/picture">
-                <pic:pic xmlns:pic="http://schemas.openxmlformats.org/drawingml/2006/picture">
-                  <pic:nvPicPr>
-                    <pic:cNvPr id="24" name="Picture 24"/>
-                    <pic:cNvPicPr/>
-                  </pic:nvPicPr>
-                  <pic:blipFill>
-                    <a:blip r:embed="rId9" cstate="print">
-                      <a:extLst>
-                        <a:ext uri="{28A0092B-C50C-407E-A947-70E740481C1C}">
-                          <a14:useLocalDpi xmlns:a14="http://schemas.microsoft.com/office/drawing/2010/main" val="0"/>
-                        </a:ext>
-                      </a:extLst>
-                    </a:blip>
-                    <a:stretch>
-                      <a:fillRect/>
-                    </a:stretch>
-                  </pic:blipFill>
-                  <pic:spPr>
-                    <a:xfrm>
-                      <a:off x="0" y="0"/>
-                      <a:ext cx="5730875" cy="3223895"/>
-                    </a:xfrm>
-                    <a:prstGeom prst="rect">
-                      <a:avLst/>
-                    </a:prstGeom>
-                  </pic:spPr>
-                </pic:pic>
-              </a:graphicData>
-            </a:graphic>
-            <wp14:sizeRelH relativeFrom="page">
-              <wp14:pctWidth>0</wp14:pctWidth>
-            </wp14:sizeRelH>
-            <wp14:sizeRelV relativeFrom="page">
-              <wp14:pctHeight>0</wp14:pctHeight>
-            </wp14:sizeRelV>
-          </wp:anchor>
-        </w:drawing>
-      </w:r>
-      <w:r>
-        <w:rPr>
-          <w:rFonts w:ascii="Times New Roman" w:hAnsi="Times New Roman" w:cs="Times New Roman"/>
-          <w:noProof/>
-          <w:lang w:val="id-ID"/>
-        </w:rPr>
-        <w:drawing>
-          <wp:anchor distT="0" distB="0" distL="114300" distR="114300" simplePos="0" relativeHeight="251662336" behindDoc="0" locked="0" layoutInCell="1" allowOverlap="1" wp14:anchorId="53B135E8" wp14:editId="3F88E3DE">
+          <wp:anchor distT="0" distB="0" distL="114300" distR="114300" simplePos="0" relativeHeight="251662336" behindDoc="0" locked="0" layoutInCell="1" allowOverlap="1" wp14:anchorId="53B135E8" wp14:editId="0B8EB1A5">
             <wp:simplePos x="0" y="0"/>
             <wp:positionH relativeFrom="column">
               <wp:posOffset>457200</wp:posOffset>
